--- a/Preliminary_DMP_Template_Instructions.docx
+++ b/Preliminary_DMP_Template_Instructions.docx
@@ -10,8 +10,6 @@
           <w:rFonts w:asciiTheme="minorHAnsi" w:hAnsiTheme="minorHAnsi" w:cstheme="minorHAnsi"/>
         </w:rPr>
       </w:pPr>
-      <w:bookmarkStart w:id="0" w:name="_GoBack"/>
-      <w:bookmarkEnd w:id="0"/>
     </w:p>
     <w:p>
       <w:pPr>
@@ -74,8 +72,8 @@
           <w:rFonts w:ascii="Arial" w:hAnsi="Arial" w:cs="Arial"/>
         </w:rPr>
       </w:pPr>
-      <w:bookmarkStart w:id="1" w:name="_Toc11326841"/>
-      <w:bookmarkStart w:id="2" w:name="_Toc11336852"/>
+      <w:bookmarkStart w:id="0" w:name="_Toc11326841"/>
+      <w:bookmarkStart w:id="1" w:name="_Toc11336852"/>
       <w:r>
         <w:rPr>
           <w:rFonts w:ascii="Arial" w:hAnsi="Arial" w:cs="Arial"/>
@@ -94,8 +92,8 @@
         </w:rPr>
         <w:t>Instructions</w:t>
       </w:r>
+      <w:bookmarkEnd w:id="0"/>
       <w:bookmarkEnd w:id="1"/>
-      <w:bookmarkEnd w:id="2"/>
     </w:p>
     <w:p>
       <w:pPr>
@@ -222,8 +220,8 @@
                 <w:sz w:val="32"/>
               </w:rPr>
             </w:pPr>
-            <w:bookmarkStart w:id="3" w:name="_Toc322009855"/>
-            <w:bookmarkStart w:id="4" w:name="_Toc322027048"/>
+            <w:bookmarkStart w:id="2" w:name="_Toc322009855"/>
+            <w:bookmarkStart w:id="3" w:name="_Toc322027048"/>
             <w:r>
               <w:rPr>
                 <w:rFonts w:cstheme="minorHAnsi"/>
@@ -232,8 +230,8 @@
               </w:rPr>
               <w:t>Notice</w:t>
             </w:r>
+            <w:bookmarkEnd w:id="2"/>
             <w:bookmarkEnd w:id="3"/>
-            <w:bookmarkEnd w:id="4"/>
           </w:p>
           <w:p>
             <w:pPr>
@@ -1304,12 +1302,12 @@
         </w:numPr>
         <w:ind w:left="432" w:hanging="432"/>
       </w:pPr>
-      <w:bookmarkStart w:id="5" w:name="_Toc14073245"/>
+      <w:bookmarkStart w:id="4" w:name="_Toc14073245"/>
       <w:r>
         <w:lastRenderedPageBreak/>
         <w:t>Introduction</w:t>
       </w:r>
-      <w:bookmarkEnd w:id="5"/>
+      <w:bookmarkEnd w:id="4"/>
     </w:p>
     <w:p>
       <w:pPr>
@@ -1456,6 +1454,12 @@
         </w:rPr>
         <w:t xml:space="preserve">DMP. </w:t>
       </w:r>
+      <w:r>
+        <w:rPr>
+          <w:rFonts w:cstheme="minorHAnsi"/>
+        </w:rPr>
+        <w:t>It is recommended that a preliminary DMP does not exceed 10 pages, but applicants should refer to page limits in solicitation or project instructions.</w:t>
+      </w:r>
     </w:p>
     <w:p>
       <w:pPr>
@@ -1527,7 +1531,7 @@
         </w:rPr>
         <w:t xml:space="preserve"> </w:t>
       </w:r>
-      <w:bookmarkStart w:id="6" w:name="_Hlk12277716"/>
+      <w:bookmarkStart w:id="5" w:name="_Hlk12277716"/>
       <w:r>
         <w:rPr>
           <w:rFonts w:cstheme="minorHAnsi"/>
@@ -1540,7 +1544,7 @@
         </w:rPr>
         <w:t>federal and Departmental requirements</w:t>
       </w:r>
-      <w:bookmarkEnd w:id="6"/>
+      <w:bookmarkEnd w:id="5"/>
       <w:r>
         <w:rPr>
           <w:rFonts w:cstheme="minorHAnsi"/>
@@ -1893,21 +1897,21 @@
       <w:pPr>
         <w:pStyle w:val="Heading1"/>
       </w:pPr>
-      <w:bookmarkStart w:id="7" w:name="_Toc14073246"/>
-      <w:bookmarkStart w:id="8" w:name="_Toc473188008"/>
+      <w:bookmarkStart w:id="6" w:name="_Toc14073246"/>
+      <w:bookmarkStart w:id="7" w:name="_Toc473188008"/>
       <w:r>
         <w:t xml:space="preserve">Project </w:t>
       </w:r>
       <w:r>
         <w:t>Overview</w:t>
       </w:r>
-      <w:bookmarkEnd w:id="7"/>
+      <w:bookmarkEnd w:id="6"/>
     </w:p>
     <w:p>
       <w:r>
         <w:t xml:space="preserve">Please </w:t>
       </w:r>
-      <w:bookmarkStart w:id="9" w:name="_Hlk12281094"/>
+      <w:bookmarkStart w:id="8" w:name="_Hlk12281094"/>
       <w:r>
         <w:t>provide</w:t>
       </w:r>
@@ -1950,7 +1954,7 @@
       <w:r>
         <w:t xml:space="preserve"> goals.</w:t>
       </w:r>
-      <w:bookmarkEnd w:id="9"/>
+      <w:bookmarkEnd w:id="8"/>
     </w:p>
     <w:p>
       <w:r>
@@ -2124,109 +2128,6 @@
     </w:p>
     <w:p>
       <w:pPr>
-        <w:pStyle w:val="Heading1"/>
-      </w:pPr>
-      <w:bookmarkStart w:id="10" w:name="_Toc14073247"/>
-      <w:bookmarkStart w:id="11" w:name="_Toc473188009"/>
-      <w:bookmarkEnd w:id="8"/>
-      <w:r>
-        <w:t xml:space="preserve">Data </w:t>
-      </w:r>
-      <w:r>
-        <w:t>Overview</w:t>
-      </w:r>
-      <w:bookmarkEnd w:id="10"/>
-    </w:p>
-    <w:p>
-      <w:pPr>
-        <w:pStyle w:val="ListParagraph"/>
-        <w:spacing w:line="240" w:lineRule="auto"/>
-        <w:ind w:left="0"/>
-        <w:contextualSpacing w:val="0"/>
-        <w:rPr>
-          <w:rFonts w:cstheme="minorHAnsi"/>
-        </w:rPr>
-      </w:pPr>
-      <w:r>
-        <w:rPr>
-          <w:rFonts w:cstheme="minorHAnsi"/>
-        </w:rPr>
-        <w:t xml:space="preserve">Please provide </w:t>
-      </w:r>
-      <w:r>
-        <w:rPr>
-          <w:rFonts w:cstheme="minorHAnsi"/>
-        </w:rPr>
-        <w:t>a description</w:t>
-      </w:r>
-      <w:r>
-        <w:rPr>
-          <w:rFonts w:cstheme="minorHAnsi"/>
-        </w:rPr>
-        <w:t xml:space="preserve"> of</w:t>
-      </w:r>
-      <w:r>
-        <w:rPr>
-          <w:rFonts w:cstheme="minorHAnsi"/>
-        </w:rPr>
-        <w:t xml:space="preserve"> the nature, scope, and scale of the data that will be collected and/or produced.</w:t>
-      </w:r>
-      <w:r>
-        <w:rPr>
-          <w:rFonts w:cstheme="minorHAnsi"/>
-        </w:rPr>
-        <w:t xml:space="preserve"> </w:t>
-      </w:r>
-      <w:r>
-        <w:rPr>
-          <w:rFonts w:cstheme="minorHAnsi"/>
-        </w:rPr>
-        <w:t xml:space="preserve">To the extent possible, please describe the </w:t>
-      </w:r>
-      <w:r>
-        <w:rPr>
-          <w:rFonts w:cstheme="minorHAnsi"/>
-        </w:rPr>
-        <w:t>dataset</w:t>
-      </w:r>
-      <w:r>
-        <w:rPr>
-          <w:rFonts w:cstheme="minorHAnsi"/>
-        </w:rPr>
-        <w:t xml:space="preserve">s that are anticipated to be collected throughout the research project and any details for these </w:t>
-      </w:r>
-      <w:r>
-        <w:rPr>
-          <w:rFonts w:cstheme="minorHAnsi"/>
-        </w:rPr>
-        <w:t>dataset</w:t>
-      </w:r>
-      <w:r>
-        <w:rPr>
-          <w:rFonts w:cstheme="minorHAnsi"/>
-        </w:rPr>
-        <w:t>s.</w:t>
-      </w:r>
-    </w:p>
-    <w:p>
-      <w:pPr>
-        <w:pStyle w:val="ListParagraph"/>
-        <w:spacing w:line="240" w:lineRule="auto"/>
-        <w:ind w:left="0"/>
-        <w:contextualSpacing w:val="0"/>
-        <w:rPr>
-          <w:rFonts w:cstheme="minorHAnsi"/>
-        </w:rPr>
-      </w:pPr>
-      <w:r>
-        <w:rPr>
-          <w:rFonts w:cstheme="minorHAnsi"/>
-        </w:rPr>
-        <w:t>Suggested elements for this section include, but are not limited to:</w:t>
-      </w:r>
-    </w:p>
-    <w:p>
-      <w:pPr>
         <w:pStyle w:val="ListParagraph"/>
         <w:numPr>
           <w:ilvl w:val="0"/>
@@ -2242,68 +2143,130 @@
           <w:rFonts w:eastAsia="Times New Roman" w:cstheme="minorHAnsi"/>
           <w:b/>
         </w:rPr>
+        <w:t>Performance Measurements:</w:t>
+      </w:r>
+      <w:r>
+        <w:rPr>
+          <w:rFonts w:eastAsia="Times New Roman" w:cstheme="minorHAnsi"/>
+        </w:rPr>
+        <w:t xml:space="preserve"> Briefly describe any performance measurements the project plans to use and how the data collected will support these measurements</w:t>
+      </w:r>
+      <w:r>
+        <w:rPr>
+          <w:rFonts w:eastAsia="Times New Roman" w:cstheme="minorHAnsi"/>
+        </w:rPr>
+        <w:t>, if applicable</w:t>
+      </w:r>
+      <w:bookmarkStart w:id="9" w:name="_GoBack"/>
+      <w:bookmarkEnd w:id="9"/>
+      <w:r>
+        <w:rPr>
+          <w:rFonts w:eastAsia="Times New Roman" w:cstheme="minorHAnsi"/>
+        </w:rPr>
+        <w:t>.</w:t>
+      </w:r>
+    </w:p>
+    <w:p>
+      <w:pPr>
+        <w:pStyle w:val="Heading1"/>
+      </w:pPr>
+      <w:bookmarkStart w:id="10" w:name="_Toc14073247"/>
+      <w:bookmarkStart w:id="11" w:name="_Toc473188009"/>
+      <w:bookmarkEnd w:id="7"/>
+      <w:r>
         <w:t xml:space="preserve">Data </w:t>
       </w:r>
       <w:r>
-        <w:rPr>
-          <w:rFonts w:eastAsia="Times New Roman" w:cstheme="minorHAnsi"/>
-          <w:b/>
-        </w:rPr>
-        <w:t>Title</w:t>
-      </w:r>
-      <w:r>
-        <w:rPr>
-          <w:rFonts w:eastAsia="Times New Roman" w:cstheme="minorHAnsi"/>
-        </w:rPr>
-        <w:t xml:space="preserve">: Provide the </w:t>
-      </w:r>
-      <w:r>
-        <w:rPr>
-          <w:rFonts w:eastAsia="Times New Roman" w:cstheme="minorHAnsi"/>
-        </w:rPr>
-        <w:t xml:space="preserve">anticipated </w:t>
-      </w:r>
-      <w:r>
-        <w:rPr>
-          <w:rFonts w:eastAsia="Times New Roman" w:cstheme="minorHAnsi"/>
-        </w:rPr>
-        <w:t xml:space="preserve">data and/or </w:t>
-      </w:r>
-      <w:r>
-        <w:rPr>
-          <w:rFonts w:eastAsia="Times New Roman" w:cstheme="minorHAnsi"/>
+        <w:t>Overview</w:t>
+      </w:r>
+      <w:bookmarkEnd w:id="10"/>
+    </w:p>
+    <w:p>
+      <w:pPr>
+        <w:pStyle w:val="ListParagraph"/>
+        <w:spacing w:line="240" w:lineRule="auto"/>
+        <w:ind w:left="0"/>
+        <w:contextualSpacing w:val="0"/>
+        <w:rPr>
+          <w:rFonts w:cstheme="minorHAnsi"/>
+        </w:rPr>
+      </w:pPr>
+      <w:r>
+        <w:rPr>
+          <w:rFonts w:cstheme="minorHAnsi"/>
+        </w:rPr>
+        <w:t xml:space="preserve">Please provide </w:t>
+      </w:r>
+      <w:r>
+        <w:rPr>
+          <w:rFonts w:cstheme="minorHAnsi"/>
+        </w:rPr>
+        <w:t>a description</w:t>
+      </w:r>
+      <w:r>
+        <w:rPr>
+          <w:rFonts w:cstheme="minorHAnsi"/>
+        </w:rPr>
+        <w:t xml:space="preserve"> of</w:t>
+      </w:r>
+      <w:r>
+        <w:rPr>
+          <w:rFonts w:cstheme="minorHAnsi"/>
+        </w:rPr>
+        <w:t xml:space="preserve"> the nature, scope, and scale of the data that will be collected and/or produced.</w:t>
+      </w:r>
+      <w:r>
+        <w:rPr>
+          <w:rFonts w:cstheme="minorHAnsi"/>
+        </w:rPr>
+        <w:t xml:space="preserve"> </w:t>
+      </w:r>
+      <w:r>
+        <w:rPr>
+          <w:rFonts w:cstheme="minorHAnsi"/>
+        </w:rPr>
+        <w:t xml:space="preserve">To the extent possible, please describe the </w:t>
+      </w:r>
+      <w:r>
+        <w:rPr>
+          <w:rFonts w:cstheme="minorHAnsi"/>
         </w:rPr>
         <w:t>dataset</w:t>
       </w:r>
       <w:r>
         <w:rPr>
-          <w:rFonts w:eastAsia="Times New Roman" w:cstheme="minorHAnsi"/>
-        </w:rPr>
-        <w:t xml:space="preserve"> </w:t>
-      </w:r>
-      <w:r>
-        <w:rPr>
-          <w:rFonts w:eastAsia="Times New Roman" w:cstheme="minorHAnsi"/>
-        </w:rPr>
-        <w:t>title</w:t>
-      </w:r>
-      <w:r>
-        <w:rPr>
-          <w:rFonts w:eastAsia="Times New Roman" w:cstheme="minorHAnsi"/>
-        </w:rPr>
-        <w:t xml:space="preserve">(s) for </w:t>
-      </w:r>
-      <w:r>
-        <w:rPr>
-          <w:rFonts w:eastAsia="Times New Roman" w:cstheme="minorHAnsi"/>
-        </w:rPr>
-        <w:t>the research project</w:t>
-      </w:r>
-      <w:r>
-        <w:rPr>
-          <w:rFonts w:eastAsia="Times New Roman" w:cstheme="minorHAnsi"/>
-        </w:rPr>
-        <w:t>.</w:t>
+          <w:rFonts w:cstheme="minorHAnsi"/>
+        </w:rPr>
+        <w:t xml:space="preserve">s that are anticipated to be collected throughout the research project and any details for these </w:t>
+      </w:r>
+      <w:r>
+        <w:rPr>
+          <w:rFonts w:cstheme="minorHAnsi"/>
+        </w:rPr>
+        <w:t>dataset</w:t>
+      </w:r>
+      <w:r>
+        <w:rPr>
+          <w:rFonts w:cstheme="minorHAnsi"/>
+        </w:rPr>
+        <w:t>s.</w:t>
+      </w:r>
+    </w:p>
+    <w:p>
+      <w:pPr>
+        <w:pStyle w:val="ListParagraph"/>
+        <w:spacing w:line="240" w:lineRule="auto"/>
+        <w:ind w:left="0"/>
+        <w:contextualSpacing w:val="0"/>
+        <w:rPr>
+          <w:rFonts w:cstheme="minorHAnsi"/>
+        </w:rPr>
+      </w:pPr>
+      <w:r>
+        <w:rPr>
+          <w:rFonts w:cstheme="minorHAnsi"/>
+        </w:rPr>
+        <w:t>Suggested elements for this section include, but are not limited to:</w:t>
       </w:r>
     </w:p>
     <w:p>
@@ -2323,43 +2286,68 @@
           <w:rFonts w:eastAsia="Times New Roman" w:cstheme="minorHAnsi"/>
           <w:b/>
         </w:rPr>
-        <w:t>Description</w:t>
+        <w:t xml:space="preserve">Data </w:t>
       </w:r>
       <w:r>
         <w:rPr>
           <w:rFonts w:eastAsia="Times New Roman" w:cstheme="minorHAnsi"/>
-        </w:rPr>
-        <w:t xml:space="preserve">: </w:t>
+          <w:b/>
+        </w:rPr>
+        <w:t>Title</w:t>
       </w:r>
       <w:r>
         <w:rPr>
           <w:rFonts w:eastAsia="Times New Roman" w:cstheme="minorHAnsi"/>
         </w:rPr>
-        <w:t>Briefly describe the purpose of th</w:t>
+        <w:t xml:space="preserve">: Provide the </w:t>
       </w:r>
       <w:r>
         <w:rPr>
           <w:rFonts w:eastAsia="Times New Roman" w:cstheme="minorHAnsi"/>
         </w:rPr>
-        <w:t>e data and/or</w:t>
+        <w:t xml:space="preserve">anticipated </w:t>
       </w:r>
       <w:r>
         <w:rPr>
           <w:rFonts w:eastAsia="Times New Roman" w:cstheme="minorHAnsi"/>
         </w:rPr>
+        <w:t xml:space="preserve">data and/or </w:t>
+      </w:r>
+      <w:r>
+        <w:rPr>
+          <w:rFonts w:eastAsia="Times New Roman" w:cstheme="minorHAnsi"/>
+        </w:rPr>
+        <w:t>dataset</w:t>
+      </w:r>
+      <w:r>
+        <w:rPr>
+          <w:rFonts w:eastAsia="Times New Roman" w:cstheme="minorHAnsi"/>
+        </w:rPr>
         <w:t xml:space="preserve"> </w:t>
       </w:r>
       <w:r>
         <w:rPr>
           <w:rFonts w:eastAsia="Times New Roman" w:cstheme="minorHAnsi"/>
         </w:rPr>
-        <w:t>dataset</w:t>
+        <w:t>title</w:t>
       </w:r>
       <w:r>
         <w:rPr>
           <w:rFonts w:eastAsia="Times New Roman" w:cstheme="minorHAnsi"/>
         </w:rPr>
-        <w:t>s that are anticipated to be collected during the research project.</w:t>
+        <w:t xml:space="preserve">(s) for </w:t>
+      </w:r>
+      <w:r>
+        <w:rPr>
+          <w:rFonts w:eastAsia="Times New Roman" w:cstheme="minorHAnsi"/>
+        </w:rPr>
+        <w:t>the research project</w:t>
+      </w:r>
+      <w:r>
+        <w:rPr>
+          <w:rFonts w:eastAsia="Times New Roman" w:cstheme="minorHAnsi"/>
+        </w:rPr>
+        <w:t>.</w:t>
       </w:r>
     </w:p>
     <w:p>
@@ -2379,37 +2367,43 @@
           <w:rFonts w:eastAsia="Times New Roman" w:cstheme="minorHAnsi"/>
           <w:b/>
         </w:rPr>
-        <w:t>Type/Scale</w:t>
+        <w:t>Description</w:t>
       </w:r>
       <w:r>
         <w:rPr>
           <w:rFonts w:eastAsia="Times New Roman" w:cstheme="minorHAnsi"/>
         </w:rPr>
-        <w:t>: Specify the type and scale of the data that will be generated (e.g., numerical data, image data, text sequences, video, audio, database, modeling data, source code, etc.)</w:t>
+        <w:t xml:space="preserve">: </w:t>
       </w:r>
       <w:r>
         <w:rPr>
           <w:rFonts w:eastAsia="Times New Roman" w:cstheme="minorHAnsi"/>
         </w:rPr>
-        <w:t xml:space="preserve"> for the research project’s data and/or </w:t>
+        <w:t>Briefly describe the purpose of th</w:t>
       </w:r>
       <w:r>
         <w:rPr>
           <w:rFonts w:eastAsia="Times New Roman" w:cstheme="minorHAnsi"/>
         </w:rPr>
+        <w:t>e data and/or</w:t>
+      </w:r>
+      <w:r>
+        <w:rPr>
+          <w:rFonts w:eastAsia="Times New Roman" w:cstheme="minorHAnsi"/>
+        </w:rPr>
+        <w:t xml:space="preserve"> </w:t>
+      </w:r>
+      <w:r>
+        <w:rPr>
+          <w:rFonts w:eastAsia="Times New Roman" w:cstheme="minorHAnsi"/>
+        </w:rPr>
         <w:t>dataset</w:t>
       </w:r>
       <w:r>
         <w:rPr>
           <w:rFonts w:eastAsia="Times New Roman" w:cstheme="minorHAnsi"/>
         </w:rPr>
-        <w:t>s</w:t>
-      </w:r>
-      <w:r>
-        <w:rPr>
-          <w:rFonts w:eastAsia="Times New Roman" w:cstheme="minorHAnsi"/>
-        </w:rPr>
-        <w:t>.</w:t>
+        <w:t>s that are anticipated to be collected during the research project.</w:t>
       </w:r>
     </w:p>
     <w:p>
@@ -2429,6 +2423,57 @@
           <w:rFonts w:eastAsia="Times New Roman" w:cstheme="minorHAnsi"/>
           <w:b/>
         </w:rPr>
+        <w:lastRenderedPageBreak/>
+        <w:t>Type/Scale</w:t>
+      </w:r>
+      <w:r>
+        <w:rPr>
+          <w:rFonts w:eastAsia="Times New Roman" w:cstheme="minorHAnsi"/>
+        </w:rPr>
+        <w:t>: Specify the type and scale of the data that will be generated (e.g., numerical data, image data, text sequences, video, audio, database, modeling data, source code, etc.)</w:t>
+      </w:r>
+      <w:r>
+        <w:rPr>
+          <w:rFonts w:eastAsia="Times New Roman" w:cstheme="minorHAnsi"/>
+        </w:rPr>
+        <w:t xml:space="preserve"> for the research project’s data and/or </w:t>
+      </w:r>
+      <w:r>
+        <w:rPr>
+          <w:rFonts w:eastAsia="Times New Roman" w:cstheme="minorHAnsi"/>
+        </w:rPr>
+        <w:t>dataset</w:t>
+      </w:r>
+      <w:r>
+        <w:rPr>
+          <w:rFonts w:eastAsia="Times New Roman" w:cstheme="minorHAnsi"/>
+        </w:rPr>
+        <w:t>s</w:t>
+      </w:r>
+      <w:r>
+        <w:rPr>
+          <w:rFonts w:eastAsia="Times New Roman" w:cstheme="minorHAnsi"/>
+        </w:rPr>
+        <w:t>.</w:t>
+      </w:r>
+    </w:p>
+    <w:p>
+      <w:pPr>
+        <w:pStyle w:val="ListParagraph"/>
+        <w:numPr>
+          <w:ilvl w:val="0"/>
+          <w:numId w:val="3"/>
+        </w:numPr>
+        <w:spacing w:after="0" w:line="240" w:lineRule="auto"/>
+        <w:rPr>
+          <w:rFonts w:eastAsia="Times New Roman" w:cstheme="minorHAnsi"/>
+        </w:rPr>
+      </w:pPr>
+      <w:r>
+        <w:rPr>
+          <w:rFonts w:eastAsia="Times New Roman" w:cstheme="minorHAnsi"/>
+          <w:b/>
+        </w:rPr>
         <w:t>Collection Method</w:t>
       </w:r>
       <w:r>
@@ -2447,14 +2492,7 @@
         <w:rPr>
           <w:rFonts w:eastAsia="Times New Roman" w:cstheme="minorHAnsi"/>
         </w:rPr>
-        <w:t xml:space="preserve">the data (e.g., simulated; observed; experimental; software; physical collections; sensors; satellite; enforcement activities; researcher-generated </w:t>
-      </w:r>
-      <w:r>
-        <w:rPr>
-          <w:rFonts w:eastAsia="Times New Roman" w:cstheme="minorHAnsi"/>
-        </w:rPr>
-        <w:lastRenderedPageBreak/>
-        <w:t>databases, tables, and/or spreadsheets; instrument generated digital data output such as images and video; etc</w:t>
+        <w:t>the data (e.g., simulated; observed; experimental; software; physical collections; sensors; satellite; enforcement activities; researcher-generated databases, tables, and/or spreadsheets; instrument generated digital data output such as images and video; etc</w:t>
       </w:r>
       <w:r>
         <w:rPr>
@@ -3294,6 +3332,7 @@
         <w:rPr>
           <w:iCs/>
         </w:rPr>
+        <w:lastRenderedPageBreak/>
         <w:t xml:space="preserve">Providing </w:t>
       </w:r>
       <w:r>
@@ -3487,7 +3526,6 @@
         <w:rPr>
           <w:iCs/>
         </w:rPr>
-        <w:lastRenderedPageBreak/>
         <w:t>Controlled-access is defined as restricting access to certain groups of persons due to data containing personally identifiable information (PII), information that threatens privacy of an individual or group, information that threatens confidentiality of a person or group, and/or contains confidential business information</w:t>
       </w:r>
       <w:r>
@@ -3964,6 +4002,7 @@
     </w:p>
     <w:p>
       <w:r>
+        <w:lastRenderedPageBreak/>
         <w:t xml:space="preserve">In accordance with the </w:t>
       </w:r>
       <w:hyperlink r:id="rId10" w:history="1">
@@ -4053,7 +4092,6 @@
         <w:t xml:space="preserve">If the project is U.S. DOT-funded, an open license should be used for the </w:t>
       </w:r>
       <w:r>
-        <w:lastRenderedPageBreak/>
         <w:t>dataset</w:t>
       </w:r>
       <w:r>
@@ -4564,6 +4602,7 @@
         </w:numPr>
       </w:pPr>
       <w:r>
+        <w:lastRenderedPageBreak/>
         <w:t>If you are using an applicant-managed system, please state whether the system is currently operational, under development, or will be developed as part of this project.</w:t>
       </w:r>
     </w:p>
@@ -4642,7 +4681,6 @@
         </w:numPr>
       </w:pPr>
       <w:r>
-        <w:lastRenderedPageBreak/>
         <w:t>“</w:t>
       </w:r>
       <w:r>
@@ -11087,7 +11125,7 @@
 </file>
 
 <file path=customXml/itemProps1.xml><?xml version="1.0" encoding="utf-8"?>
-<ds:datastoreItem xmlns:ds="http://schemas.openxmlformats.org/officeDocument/2006/customXml" ds:itemID="{DF329F01-7C18-402A-9E58-5D3D214E9207}">
+<ds:datastoreItem xmlns:ds="http://schemas.openxmlformats.org/officeDocument/2006/customXml" ds:itemID="{AADB13D4-C1F5-43E2-8758-58194E89BCA9}">
   <ds:schemaRefs>
     <ds:schemaRef ds:uri="http://schemas.openxmlformats.org/officeDocument/2006/bibliography"/>
   </ds:schemaRefs>

--- a/Preliminary_DMP_Template_Instructions.docx
+++ b/Preliminary_DMP_Template_Instructions.docx
@@ -10,6 +10,8 @@
           <w:rFonts w:asciiTheme="minorHAnsi" w:hAnsiTheme="minorHAnsi" w:cstheme="minorHAnsi"/>
         </w:rPr>
       </w:pPr>
+      <w:bookmarkStart w:id="0" w:name="_GoBack"/>
+      <w:bookmarkEnd w:id="0"/>
     </w:p>
     <w:p>
       <w:pPr>
@@ -72,8 +74,8 @@
           <w:rFonts w:ascii="Arial" w:hAnsi="Arial" w:cs="Arial"/>
         </w:rPr>
       </w:pPr>
-      <w:bookmarkStart w:id="0" w:name="_Toc11326841"/>
-      <w:bookmarkStart w:id="1" w:name="_Toc11336852"/>
+      <w:bookmarkStart w:id="1" w:name="_Toc11326841"/>
+      <w:bookmarkStart w:id="2" w:name="_Toc11336852"/>
       <w:r>
         <w:rPr>
           <w:rFonts w:ascii="Arial" w:hAnsi="Arial" w:cs="Arial"/>
@@ -92,8 +94,8 @@
         </w:rPr>
         <w:t>Instructions</w:t>
       </w:r>
-      <w:bookmarkEnd w:id="0"/>
       <w:bookmarkEnd w:id="1"/>
+      <w:bookmarkEnd w:id="2"/>
     </w:p>
     <w:p>
       <w:pPr>
@@ -220,8 +222,8 @@
                 <w:sz w:val="32"/>
               </w:rPr>
             </w:pPr>
-            <w:bookmarkStart w:id="2" w:name="_Toc322009855"/>
-            <w:bookmarkStart w:id="3" w:name="_Toc322027048"/>
+            <w:bookmarkStart w:id="3" w:name="_Toc322009855"/>
+            <w:bookmarkStart w:id="4" w:name="_Toc322027048"/>
             <w:r>
               <w:rPr>
                 <w:rFonts w:cstheme="minorHAnsi"/>
@@ -230,8 +232,8 @@
               </w:rPr>
               <w:t>Notice</w:t>
             </w:r>
-            <w:bookmarkEnd w:id="2"/>
             <w:bookmarkEnd w:id="3"/>
+            <w:bookmarkEnd w:id="4"/>
           </w:p>
           <w:p>
             <w:pPr>
@@ -1302,12 +1304,12 @@
         </w:numPr>
         <w:ind w:left="432" w:hanging="432"/>
       </w:pPr>
-      <w:bookmarkStart w:id="4" w:name="_Toc14073245"/>
+      <w:bookmarkStart w:id="5" w:name="_Toc14073245"/>
       <w:r>
         <w:lastRenderedPageBreak/>
         <w:t>Introduction</w:t>
       </w:r>
-      <w:bookmarkEnd w:id="4"/>
+      <w:bookmarkEnd w:id="5"/>
     </w:p>
     <w:p>
       <w:pPr>
@@ -1454,12 +1456,6 @@
         </w:rPr>
         <w:t xml:space="preserve">DMP. </w:t>
       </w:r>
-      <w:r>
-        <w:rPr>
-          <w:rFonts w:cstheme="minorHAnsi"/>
-        </w:rPr>
-        <w:t>It is recommended that a preliminary DMP does not exceed 10 pages, but applicants should refer to page limits in solicitation or project instructions.</w:t>
-      </w:r>
     </w:p>
     <w:p>
       <w:pPr>
@@ -1531,7 +1527,7 @@
         </w:rPr>
         <w:t xml:space="preserve"> </w:t>
       </w:r>
-      <w:bookmarkStart w:id="5" w:name="_Hlk12277716"/>
+      <w:bookmarkStart w:id="6" w:name="_Hlk12277716"/>
       <w:r>
         <w:rPr>
           <w:rFonts w:cstheme="minorHAnsi"/>
@@ -1544,7 +1540,7 @@
         </w:rPr>
         <w:t>federal and Departmental requirements</w:t>
       </w:r>
-      <w:bookmarkEnd w:id="5"/>
+      <w:bookmarkEnd w:id="6"/>
       <w:r>
         <w:rPr>
           <w:rFonts w:cstheme="minorHAnsi"/>
@@ -1897,21 +1893,21 @@
       <w:pPr>
         <w:pStyle w:val="Heading1"/>
       </w:pPr>
-      <w:bookmarkStart w:id="6" w:name="_Toc14073246"/>
-      <w:bookmarkStart w:id="7" w:name="_Toc473188008"/>
+      <w:bookmarkStart w:id="7" w:name="_Toc14073246"/>
+      <w:bookmarkStart w:id="8" w:name="_Toc473188008"/>
       <w:r>
         <w:t xml:space="preserve">Project </w:t>
       </w:r>
       <w:r>
         <w:t>Overview</w:t>
       </w:r>
-      <w:bookmarkEnd w:id="6"/>
+      <w:bookmarkEnd w:id="7"/>
     </w:p>
     <w:p>
       <w:r>
         <w:t xml:space="preserve">Please </w:t>
       </w:r>
-      <w:bookmarkStart w:id="8" w:name="_Hlk12281094"/>
+      <w:bookmarkStart w:id="9" w:name="_Hlk12281094"/>
       <w:r>
         <w:t>provide</w:t>
       </w:r>
@@ -1954,7 +1950,7 @@
       <w:r>
         <w:t xml:space="preserve"> goals.</w:t>
       </w:r>
-      <w:bookmarkEnd w:id="8"/>
+      <w:bookmarkEnd w:id="9"/>
     </w:p>
     <w:p>
       <w:r>
@@ -2128,6 +2124,109 @@
     </w:p>
     <w:p>
       <w:pPr>
+        <w:pStyle w:val="Heading1"/>
+      </w:pPr>
+      <w:bookmarkStart w:id="10" w:name="_Toc14073247"/>
+      <w:bookmarkStart w:id="11" w:name="_Toc473188009"/>
+      <w:bookmarkEnd w:id="8"/>
+      <w:r>
+        <w:t xml:space="preserve">Data </w:t>
+      </w:r>
+      <w:r>
+        <w:t>Overview</w:t>
+      </w:r>
+      <w:bookmarkEnd w:id="10"/>
+    </w:p>
+    <w:p>
+      <w:pPr>
+        <w:pStyle w:val="ListParagraph"/>
+        <w:spacing w:line="240" w:lineRule="auto"/>
+        <w:ind w:left="0"/>
+        <w:contextualSpacing w:val="0"/>
+        <w:rPr>
+          <w:rFonts w:cstheme="minorHAnsi"/>
+        </w:rPr>
+      </w:pPr>
+      <w:r>
+        <w:rPr>
+          <w:rFonts w:cstheme="minorHAnsi"/>
+        </w:rPr>
+        <w:t xml:space="preserve">Please provide </w:t>
+      </w:r>
+      <w:r>
+        <w:rPr>
+          <w:rFonts w:cstheme="minorHAnsi"/>
+        </w:rPr>
+        <w:t>a description</w:t>
+      </w:r>
+      <w:r>
+        <w:rPr>
+          <w:rFonts w:cstheme="minorHAnsi"/>
+        </w:rPr>
+        <w:t xml:space="preserve"> of</w:t>
+      </w:r>
+      <w:r>
+        <w:rPr>
+          <w:rFonts w:cstheme="minorHAnsi"/>
+        </w:rPr>
+        <w:t xml:space="preserve"> the nature, scope, and scale of the data that will be collected and/or produced.</w:t>
+      </w:r>
+      <w:r>
+        <w:rPr>
+          <w:rFonts w:cstheme="minorHAnsi"/>
+        </w:rPr>
+        <w:t xml:space="preserve"> </w:t>
+      </w:r>
+      <w:r>
+        <w:rPr>
+          <w:rFonts w:cstheme="minorHAnsi"/>
+        </w:rPr>
+        <w:t xml:space="preserve">To the extent possible, please describe the </w:t>
+      </w:r>
+      <w:r>
+        <w:rPr>
+          <w:rFonts w:cstheme="minorHAnsi"/>
+        </w:rPr>
+        <w:t>dataset</w:t>
+      </w:r>
+      <w:r>
+        <w:rPr>
+          <w:rFonts w:cstheme="minorHAnsi"/>
+        </w:rPr>
+        <w:t xml:space="preserve">s that are anticipated to be collected throughout the research project and any details for these </w:t>
+      </w:r>
+      <w:r>
+        <w:rPr>
+          <w:rFonts w:cstheme="minorHAnsi"/>
+        </w:rPr>
+        <w:t>dataset</w:t>
+      </w:r>
+      <w:r>
+        <w:rPr>
+          <w:rFonts w:cstheme="minorHAnsi"/>
+        </w:rPr>
+        <w:t>s.</w:t>
+      </w:r>
+    </w:p>
+    <w:p>
+      <w:pPr>
+        <w:pStyle w:val="ListParagraph"/>
+        <w:spacing w:line="240" w:lineRule="auto"/>
+        <w:ind w:left="0"/>
+        <w:contextualSpacing w:val="0"/>
+        <w:rPr>
+          <w:rFonts w:cstheme="minorHAnsi"/>
+        </w:rPr>
+      </w:pPr>
+      <w:r>
+        <w:rPr>
+          <w:rFonts w:cstheme="minorHAnsi"/>
+        </w:rPr>
+        <w:t>Suggested elements for this section include, but are not limited to:</w:t>
+      </w:r>
+    </w:p>
+    <w:p>
+      <w:pPr>
         <w:pStyle w:val="ListParagraph"/>
         <w:numPr>
           <w:ilvl w:val="0"/>
@@ -2143,130 +2242,68 @@
           <w:rFonts w:eastAsia="Times New Roman" w:cstheme="minorHAnsi"/>
           <w:b/>
         </w:rPr>
-        <w:t>Performance Measurements:</w:t>
+        <w:t xml:space="preserve">Data </w:t>
       </w:r>
       <w:r>
         <w:rPr>
           <w:rFonts w:eastAsia="Times New Roman" w:cstheme="minorHAnsi"/>
-        </w:rPr>
-        <w:t xml:space="preserve"> Briefly describe any performance measurements the project plans to use and how the data collected will support these measurements</w:t>
+          <w:b/>
+        </w:rPr>
+        <w:t>Title</w:t>
       </w:r>
       <w:r>
         <w:rPr>
           <w:rFonts w:eastAsia="Times New Roman" w:cstheme="minorHAnsi"/>
         </w:rPr>
-        <w:t>, if applicable</w:t>
-      </w:r>
-      <w:bookmarkStart w:id="9" w:name="_GoBack"/>
-      <w:bookmarkEnd w:id="9"/>
+        <w:t xml:space="preserve">: Provide the </w:t>
+      </w:r>
       <w:r>
         <w:rPr>
           <w:rFonts w:eastAsia="Times New Roman" w:cstheme="minorHAnsi"/>
         </w:rPr>
+        <w:t xml:space="preserve">anticipated </w:t>
+      </w:r>
+      <w:r>
+        <w:rPr>
+          <w:rFonts w:eastAsia="Times New Roman" w:cstheme="minorHAnsi"/>
+        </w:rPr>
+        <w:t xml:space="preserve">data and/or </w:t>
+      </w:r>
+      <w:r>
+        <w:rPr>
+          <w:rFonts w:eastAsia="Times New Roman" w:cstheme="minorHAnsi"/>
+        </w:rPr>
+        <w:t>dataset</w:t>
+      </w:r>
+      <w:r>
+        <w:rPr>
+          <w:rFonts w:eastAsia="Times New Roman" w:cstheme="minorHAnsi"/>
+        </w:rPr>
+        <w:t xml:space="preserve"> </w:t>
+      </w:r>
+      <w:r>
+        <w:rPr>
+          <w:rFonts w:eastAsia="Times New Roman" w:cstheme="minorHAnsi"/>
+        </w:rPr>
+        <w:t>title</w:t>
+      </w:r>
+      <w:r>
+        <w:rPr>
+          <w:rFonts w:eastAsia="Times New Roman" w:cstheme="minorHAnsi"/>
+        </w:rPr>
+        <w:t xml:space="preserve">(s) for </w:t>
+      </w:r>
+      <w:r>
+        <w:rPr>
+          <w:rFonts w:eastAsia="Times New Roman" w:cstheme="minorHAnsi"/>
+        </w:rPr>
+        <w:t>the research project</w:t>
+      </w:r>
+      <w:r>
+        <w:rPr>
+          <w:rFonts w:eastAsia="Times New Roman" w:cstheme="minorHAnsi"/>
+        </w:rPr>
         <w:t>.</w:t>
-      </w:r>
-    </w:p>
-    <w:p>
-      <w:pPr>
-        <w:pStyle w:val="Heading1"/>
-      </w:pPr>
-      <w:bookmarkStart w:id="10" w:name="_Toc14073247"/>
-      <w:bookmarkStart w:id="11" w:name="_Toc473188009"/>
-      <w:bookmarkEnd w:id="7"/>
-      <w:r>
-        <w:t xml:space="preserve">Data </w:t>
-      </w:r>
-      <w:r>
-        <w:t>Overview</w:t>
-      </w:r>
-      <w:bookmarkEnd w:id="10"/>
-    </w:p>
-    <w:p>
-      <w:pPr>
-        <w:pStyle w:val="ListParagraph"/>
-        <w:spacing w:line="240" w:lineRule="auto"/>
-        <w:ind w:left="0"/>
-        <w:contextualSpacing w:val="0"/>
-        <w:rPr>
-          <w:rFonts w:cstheme="minorHAnsi"/>
-        </w:rPr>
-      </w:pPr>
-      <w:r>
-        <w:rPr>
-          <w:rFonts w:cstheme="minorHAnsi"/>
-        </w:rPr>
-        <w:t xml:space="preserve">Please provide </w:t>
-      </w:r>
-      <w:r>
-        <w:rPr>
-          <w:rFonts w:cstheme="minorHAnsi"/>
-        </w:rPr>
-        <w:t>a description</w:t>
-      </w:r>
-      <w:r>
-        <w:rPr>
-          <w:rFonts w:cstheme="minorHAnsi"/>
-        </w:rPr>
-        <w:t xml:space="preserve"> of</w:t>
-      </w:r>
-      <w:r>
-        <w:rPr>
-          <w:rFonts w:cstheme="minorHAnsi"/>
-        </w:rPr>
-        <w:t xml:space="preserve"> the nature, scope, and scale of the data that will be collected and/or produced.</w:t>
-      </w:r>
-      <w:r>
-        <w:rPr>
-          <w:rFonts w:cstheme="minorHAnsi"/>
-        </w:rPr>
-        <w:t xml:space="preserve"> </w:t>
-      </w:r>
-      <w:r>
-        <w:rPr>
-          <w:rFonts w:cstheme="minorHAnsi"/>
-        </w:rPr>
-        <w:t xml:space="preserve">To the extent possible, please describe the </w:t>
-      </w:r>
-      <w:r>
-        <w:rPr>
-          <w:rFonts w:cstheme="minorHAnsi"/>
-        </w:rPr>
-        <w:t>dataset</w:t>
-      </w:r>
-      <w:r>
-        <w:rPr>
-          <w:rFonts w:cstheme="minorHAnsi"/>
-        </w:rPr>
-        <w:t xml:space="preserve">s that are anticipated to be collected throughout the research project and any details for these </w:t>
-      </w:r>
-      <w:r>
-        <w:rPr>
-          <w:rFonts w:cstheme="minorHAnsi"/>
-        </w:rPr>
-        <w:t>dataset</w:t>
-      </w:r>
-      <w:r>
-        <w:rPr>
-          <w:rFonts w:cstheme="minorHAnsi"/>
-        </w:rPr>
-        <w:t>s.</w:t>
-      </w:r>
-    </w:p>
-    <w:p>
-      <w:pPr>
-        <w:pStyle w:val="ListParagraph"/>
-        <w:spacing w:line="240" w:lineRule="auto"/>
-        <w:ind w:left="0"/>
-        <w:contextualSpacing w:val="0"/>
-        <w:rPr>
-          <w:rFonts w:cstheme="minorHAnsi"/>
-        </w:rPr>
-      </w:pPr>
-      <w:r>
-        <w:rPr>
-          <w:rFonts w:cstheme="minorHAnsi"/>
-        </w:rPr>
-        <w:t>Suggested elements for this section include, but are not limited to:</w:t>
       </w:r>
     </w:p>
     <w:p>
@@ -2286,32 +2323,31 @@
           <w:rFonts w:eastAsia="Times New Roman" w:cstheme="minorHAnsi"/>
           <w:b/>
         </w:rPr>
-        <w:t xml:space="preserve">Data </w:t>
+        <w:t>Description</w:t>
       </w:r>
       <w:r>
         <w:rPr>
           <w:rFonts w:eastAsia="Times New Roman" w:cstheme="minorHAnsi"/>
-          <w:b/>
-        </w:rPr>
-        <w:t>Title</w:t>
+        </w:rPr>
+        <w:t xml:space="preserve">: </w:t>
       </w:r>
       <w:r>
         <w:rPr>
           <w:rFonts w:eastAsia="Times New Roman" w:cstheme="minorHAnsi"/>
         </w:rPr>
-        <w:t xml:space="preserve">: Provide the </w:t>
+        <w:t>Briefly describe the purpose of th</w:t>
       </w:r>
       <w:r>
         <w:rPr>
           <w:rFonts w:eastAsia="Times New Roman" w:cstheme="minorHAnsi"/>
         </w:rPr>
-        <w:t xml:space="preserve">anticipated </w:t>
+        <w:t>e data and/or</w:t>
       </w:r>
       <w:r>
         <w:rPr>
           <w:rFonts w:eastAsia="Times New Roman" w:cstheme="minorHAnsi"/>
         </w:rPr>
-        <w:t xml:space="preserve">data and/or </w:t>
+        <w:t xml:space="preserve"> </w:t>
       </w:r>
       <w:r>
         <w:rPr>
@@ -2323,31 +2359,7 @@
         <w:rPr>
           <w:rFonts w:eastAsia="Times New Roman" w:cstheme="minorHAnsi"/>
         </w:rPr>
-        <w:t xml:space="preserve"> </w:t>
-      </w:r>
-      <w:r>
-        <w:rPr>
-          <w:rFonts w:eastAsia="Times New Roman" w:cstheme="minorHAnsi"/>
-        </w:rPr>
-        <w:t>title</w:t>
-      </w:r>
-      <w:r>
-        <w:rPr>
-          <w:rFonts w:eastAsia="Times New Roman" w:cstheme="minorHAnsi"/>
-        </w:rPr>
-        <w:t xml:space="preserve">(s) for </w:t>
-      </w:r>
-      <w:r>
-        <w:rPr>
-          <w:rFonts w:eastAsia="Times New Roman" w:cstheme="minorHAnsi"/>
-        </w:rPr>
-        <w:t>the research project</w:t>
-      </w:r>
-      <w:r>
-        <w:rPr>
-          <w:rFonts w:eastAsia="Times New Roman" w:cstheme="minorHAnsi"/>
-        </w:rPr>
-        <w:t>.</w:t>
+        <w:t>s that are anticipated to be collected during the research project.</w:t>
       </w:r>
     </w:p>
     <w:p>
@@ -2367,43 +2379,37 @@
           <w:rFonts w:eastAsia="Times New Roman" w:cstheme="minorHAnsi"/>
           <w:b/>
         </w:rPr>
-        <w:t>Description</w:t>
+        <w:t>Type/Scale</w:t>
       </w:r>
       <w:r>
         <w:rPr>
           <w:rFonts w:eastAsia="Times New Roman" w:cstheme="minorHAnsi"/>
         </w:rPr>
-        <w:t xml:space="preserve">: </w:t>
+        <w:t>: Specify the type and scale of the data that will be generated (e.g., numerical data, image data, text sequences, video, audio, database, modeling data, source code, etc.)</w:t>
       </w:r>
       <w:r>
         <w:rPr>
           <w:rFonts w:eastAsia="Times New Roman" w:cstheme="minorHAnsi"/>
         </w:rPr>
-        <w:t>Briefly describe the purpose of th</w:t>
+        <w:t xml:space="preserve"> for the research project’s data and/or </w:t>
       </w:r>
       <w:r>
         <w:rPr>
           <w:rFonts w:eastAsia="Times New Roman" w:cstheme="minorHAnsi"/>
         </w:rPr>
-        <w:t>e data and/or</w:t>
+        <w:t>dataset</w:t>
       </w:r>
       <w:r>
         <w:rPr>
           <w:rFonts w:eastAsia="Times New Roman" w:cstheme="minorHAnsi"/>
         </w:rPr>
-        <w:t xml:space="preserve"> </w:t>
+        <w:t>s</w:t>
       </w:r>
       <w:r>
         <w:rPr>
           <w:rFonts w:eastAsia="Times New Roman" w:cstheme="minorHAnsi"/>
         </w:rPr>
-        <w:t>dataset</w:t>
-      </w:r>
-      <w:r>
-        <w:rPr>
-          <w:rFonts w:eastAsia="Times New Roman" w:cstheme="minorHAnsi"/>
-        </w:rPr>
-        <w:t>s that are anticipated to be collected during the research project.</w:t>
+        <w:t>.</w:t>
       </w:r>
     </w:p>
     <w:p>
@@ -2423,76 +2429,32 @@
           <w:rFonts w:eastAsia="Times New Roman" w:cstheme="minorHAnsi"/>
           <w:b/>
         </w:rPr>
+        <w:t>Collection Method</w:t>
+      </w:r>
+      <w:r>
+        <w:rPr>
+          <w:rFonts w:eastAsia="Times New Roman" w:cstheme="minorHAnsi"/>
+        </w:rPr>
+        <w:t xml:space="preserve">: Describe the methods for collecting </w:t>
+      </w:r>
+      <w:r>
+        <w:rPr>
+          <w:rFonts w:eastAsia="Times New Roman" w:cstheme="minorHAnsi"/>
+        </w:rPr>
+        <w:t xml:space="preserve">and/or acquiring </w:t>
+      </w:r>
+      <w:r>
+        <w:rPr>
+          <w:rFonts w:eastAsia="Times New Roman" w:cstheme="minorHAnsi"/>
+        </w:rPr>
+        <w:t xml:space="preserve">the data (e.g., simulated; observed; experimental; software; physical collections; sensors; satellite; enforcement activities; researcher-generated </w:t>
+      </w:r>
+      <w:r>
+        <w:rPr>
+          <w:rFonts w:eastAsia="Times New Roman" w:cstheme="minorHAnsi"/>
+        </w:rPr>
         <w:lastRenderedPageBreak/>
-        <w:t>Type/Scale</w:t>
-      </w:r>
-      <w:r>
-        <w:rPr>
-          <w:rFonts w:eastAsia="Times New Roman" w:cstheme="minorHAnsi"/>
-        </w:rPr>
-        <w:t>: Specify the type and scale of the data that will be generated (e.g., numerical data, image data, text sequences, video, audio, database, modeling data, source code, etc.)</w:t>
-      </w:r>
-      <w:r>
-        <w:rPr>
-          <w:rFonts w:eastAsia="Times New Roman" w:cstheme="minorHAnsi"/>
-        </w:rPr>
-        <w:t xml:space="preserve"> for the research project’s data and/or </w:t>
-      </w:r>
-      <w:r>
-        <w:rPr>
-          <w:rFonts w:eastAsia="Times New Roman" w:cstheme="minorHAnsi"/>
-        </w:rPr>
-        <w:t>dataset</w:t>
-      </w:r>
-      <w:r>
-        <w:rPr>
-          <w:rFonts w:eastAsia="Times New Roman" w:cstheme="minorHAnsi"/>
-        </w:rPr>
-        <w:t>s</w:t>
-      </w:r>
-      <w:r>
-        <w:rPr>
-          <w:rFonts w:eastAsia="Times New Roman" w:cstheme="minorHAnsi"/>
-        </w:rPr>
-        <w:t>.</w:t>
-      </w:r>
-    </w:p>
-    <w:p>
-      <w:pPr>
-        <w:pStyle w:val="ListParagraph"/>
-        <w:numPr>
-          <w:ilvl w:val="0"/>
-          <w:numId w:val="3"/>
-        </w:numPr>
-        <w:spacing w:after="0" w:line="240" w:lineRule="auto"/>
-        <w:rPr>
-          <w:rFonts w:eastAsia="Times New Roman" w:cstheme="minorHAnsi"/>
-        </w:rPr>
-      </w:pPr>
-      <w:r>
-        <w:rPr>
-          <w:rFonts w:eastAsia="Times New Roman" w:cstheme="minorHAnsi"/>
-          <w:b/>
-        </w:rPr>
-        <w:t>Collection Method</w:t>
-      </w:r>
-      <w:r>
-        <w:rPr>
-          <w:rFonts w:eastAsia="Times New Roman" w:cstheme="minorHAnsi"/>
-        </w:rPr>
-        <w:t xml:space="preserve">: Describe the methods for collecting </w:t>
-      </w:r>
-      <w:r>
-        <w:rPr>
-          <w:rFonts w:eastAsia="Times New Roman" w:cstheme="minorHAnsi"/>
-        </w:rPr>
-        <w:t xml:space="preserve">and/or acquiring </w:t>
-      </w:r>
-      <w:r>
-        <w:rPr>
-          <w:rFonts w:eastAsia="Times New Roman" w:cstheme="minorHAnsi"/>
-        </w:rPr>
-        <w:t>the data (e.g., simulated; observed; experimental; software; physical collections; sensors; satellite; enforcement activities; researcher-generated databases, tables, and/or spreadsheets; instrument generated digital data output such as images and video; etc</w:t>
+        <w:t>databases, tables, and/or spreadsheets; instrument generated digital data output such as images and video; etc</w:t>
       </w:r>
       <w:r>
         <w:rPr>
@@ -3332,7 +3294,6 @@
         <w:rPr>
           <w:iCs/>
         </w:rPr>
-        <w:lastRenderedPageBreak/>
         <w:t xml:space="preserve">Providing </w:t>
       </w:r>
       <w:r>
@@ -3526,6 +3487,7 @@
         <w:rPr>
           <w:iCs/>
         </w:rPr>
+        <w:lastRenderedPageBreak/>
         <w:t>Controlled-access is defined as restricting access to certain groups of persons due to data containing personally identifiable information (PII), information that threatens privacy of an individual or group, information that threatens confidentiality of a person or group, and/or contains confidential business information</w:t>
       </w:r>
       <w:r>
@@ -4002,7 +3964,6 @@
     </w:p>
     <w:p>
       <w:r>
-        <w:lastRenderedPageBreak/>
         <w:t xml:space="preserve">In accordance with the </w:t>
       </w:r>
       <w:hyperlink r:id="rId10" w:history="1">
@@ -4092,6 +4053,7 @@
         <w:t xml:space="preserve">If the project is U.S. DOT-funded, an open license should be used for the </w:t>
       </w:r>
       <w:r>
+        <w:lastRenderedPageBreak/>
         <w:t>dataset</w:t>
       </w:r>
       <w:r>
@@ -4602,7 +4564,6 @@
         </w:numPr>
       </w:pPr>
       <w:r>
-        <w:lastRenderedPageBreak/>
         <w:t>If you are using an applicant-managed system, please state whether the system is currently operational, under development, or will be developed as part of this project.</w:t>
       </w:r>
     </w:p>
@@ -4681,6 +4642,7 @@
         </w:numPr>
       </w:pPr>
       <w:r>
+        <w:lastRenderedPageBreak/>
         <w:t>“</w:t>
       </w:r>
       <w:r>
@@ -11125,7 +11087,7 @@
 </file>
 
 <file path=customXml/itemProps1.xml><?xml version="1.0" encoding="utf-8"?>
-<ds:datastoreItem xmlns:ds="http://schemas.openxmlformats.org/officeDocument/2006/customXml" ds:itemID="{AADB13D4-C1F5-43E2-8758-58194E89BCA9}">
+<ds:datastoreItem xmlns:ds="http://schemas.openxmlformats.org/officeDocument/2006/customXml" ds:itemID="{DF329F01-7C18-402A-9E58-5D3D214E9207}">
   <ds:schemaRefs>
     <ds:schemaRef ds:uri="http://schemas.openxmlformats.org/officeDocument/2006/bibliography"/>
   </ds:schemaRefs>

--- a/Preliminary_DMP_Template_Instructions.docx
+++ b/Preliminary_DMP_Template_Instructions.docx
@@ -1,6 +1,6 @@
 
 <file path=word/document.xml><?xml version="1.0" encoding="utf-8"?>
-<w:document xmlns:wpc="http://schemas.microsoft.com/office/word/2010/wordprocessingCanvas" xmlns:cx="http://schemas.microsoft.com/office/drawing/2014/chartex" xmlns:cx1="http://schemas.microsoft.com/office/drawing/2015/9/8/chartex" xmlns:cx2="http://schemas.microsoft.com/office/drawing/2015/10/21/chartex" xmlns:cx3="http://schemas.microsoft.com/office/drawing/2016/5/9/chartex" xmlns:cx4="http://schemas.microsoft.com/office/drawing/2016/5/10/chartex" xmlns:cx5="http://schemas.microsoft.com/office/drawing/2016/5/11/chartex" xmlns:cx6="http://schemas.microsoft.com/office/drawing/2016/5/12/chartex" xmlns:cx7="http://schemas.microsoft.com/office/drawing/2016/5/13/chartex" xmlns:cx8="http://schemas.microsoft.com/office/drawing/2016/5/14/chartex" xmlns:mc="http://schemas.openxmlformats.org/markup-compatibility/2006" xmlns:aink="http://schemas.microsoft.com/office/drawing/2016/ink" xmlns:am3d="http://schemas.microsoft.com/office/drawing/2017/model3d" xmlns:o="urn:schemas-microsoft-com:office:office" xmlns:r="http://schemas.openxmlformats.org/officeDocument/2006/relationships" xmlns:m="http://schemas.openxmlformats.org/officeDocument/2006/math" xmlns:v="urn:schemas-microsoft-com:vml" xmlns:wp14="http://schemas.microsoft.com/office/word/2010/wordprocessingDrawing" xmlns:wp="http://schemas.openxmlformats.org/drawingml/2006/wordprocessingDrawing" xmlns:w10="urn:schemas-microsoft-com:office:word" xmlns:w="http://schemas.openxmlformats.org/wordprocessingml/2006/main" xmlns:w14="http://schemas.microsoft.com/office/word/2010/wordml" xmlns:w15="http://schemas.microsoft.com/office/word/2012/wordml" xmlns:w16cid="http://schemas.microsoft.com/office/word/2016/wordml/cid" xmlns:w16se="http://schemas.microsoft.com/office/word/2015/wordml/symex" xmlns:wpg="http://schemas.microsoft.com/office/word/2010/wordprocessingGroup" xmlns:wpi="http://schemas.microsoft.com/office/word/2010/wordprocessingInk" xmlns:wne="http://schemas.microsoft.com/office/word/2006/wordml" xmlns:wps="http://schemas.microsoft.com/office/word/2010/wordprocessingShape" mc:Ignorable="w14 w15 w16se w16cid wp14">
+<w:document xmlns:wpc="http://schemas.microsoft.com/office/word/2010/wordprocessingCanvas" xmlns:cx="http://schemas.microsoft.com/office/drawing/2014/chartex" xmlns:cx1="http://schemas.microsoft.com/office/drawing/2015/9/8/chartex" xmlns:cx2="http://schemas.microsoft.com/office/drawing/2015/10/21/chartex" xmlns:cx3="http://schemas.microsoft.com/office/drawing/2016/5/9/chartex" xmlns:cx4="http://schemas.microsoft.com/office/drawing/2016/5/10/chartex" xmlns:cx5="http://schemas.microsoft.com/office/drawing/2016/5/11/chartex" xmlns:cx6="http://schemas.microsoft.com/office/drawing/2016/5/12/chartex" xmlns:cx7="http://schemas.microsoft.com/office/drawing/2016/5/13/chartex" xmlns:cx8="http://schemas.microsoft.com/office/drawing/2016/5/14/chartex" xmlns:mc="http://schemas.openxmlformats.org/markup-compatibility/2006" xmlns:aink="http://schemas.microsoft.com/office/drawing/2016/ink" xmlns:am3d="http://schemas.microsoft.com/office/drawing/2017/model3d" xmlns:o="urn:schemas-microsoft-com:office:office" xmlns:r="http://schemas.openxmlformats.org/officeDocument/2006/relationships" xmlns:m="http://schemas.openxmlformats.org/officeDocument/2006/math" xmlns:v="urn:schemas-microsoft-com:vml" xmlns:wp14="http://schemas.microsoft.com/office/word/2010/wordprocessingDrawing" xmlns:wp="http://schemas.openxmlformats.org/drawingml/2006/wordprocessingDrawing" xmlns:w10="urn:schemas-microsoft-com:office:word" xmlns:w="http://schemas.openxmlformats.org/wordprocessingml/2006/main" xmlns:w14="http://schemas.microsoft.com/office/word/2010/wordml" xmlns:w15="http://schemas.microsoft.com/office/word/2012/wordml" xmlns:w16cex="http://schemas.microsoft.com/office/word/2018/wordml/cex" xmlns:w16cid="http://schemas.microsoft.com/office/word/2016/wordml/cid" xmlns:w16="http://schemas.microsoft.com/office/word/2018/wordml" xmlns:w16se="http://schemas.microsoft.com/office/word/2015/wordml/symex" xmlns:wpg="http://schemas.microsoft.com/office/word/2010/wordprocessingGroup" xmlns:wpi="http://schemas.microsoft.com/office/word/2010/wordprocessingInk" xmlns:wne="http://schemas.microsoft.com/office/word/2006/wordml" xmlns:wps="http://schemas.microsoft.com/office/word/2010/wordprocessingShape" mc:Ignorable="w14 w15 w16se w16cid w16 w16cex wp14">
   <w:body>
     <w:p>
       <w:pPr>
@@ -1323,7 +1323,19 @@
         <w:rPr>
           <w:rFonts w:cstheme="minorHAnsi"/>
         </w:rPr>
-        <w:t xml:space="preserve">This document provides guidelines for </w:t>
+        <w:t xml:space="preserve">This document provides </w:t>
+      </w:r>
+      <w:r>
+        <w:rPr>
+          <w:rFonts w:cstheme="minorHAnsi"/>
+        </w:rPr>
+        <w:t>instructions</w:t>
+      </w:r>
+      <w:r>
+        <w:rPr>
+          <w:rFonts w:cstheme="minorHAnsi"/>
+        </w:rPr>
+        <w:t xml:space="preserve"> for </w:t>
       </w:r>
       <w:r>
         <w:rPr>
@@ -1371,25 +1383,25 @@
         <w:rPr>
           <w:rFonts w:cstheme="minorHAnsi"/>
         </w:rPr>
-        <w:t xml:space="preserve"> to make it easier for projects to prepare their </w:t>
-      </w:r>
-      <w:r>
-        <w:rPr>
-          <w:rFonts w:cstheme="minorHAnsi"/>
-        </w:rPr>
-        <w:t>preliminary DMP</w:t>
-      </w:r>
-      <w:r>
-        <w:rPr>
-          <w:rFonts w:cstheme="minorHAnsi"/>
-        </w:rPr>
         <w:t xml:space="preserve"> using a consistent format. </w:t>
       </w:r>
       <w:r>
         <w:rPr>
           <w:rFonts w:cstheme="minorHAnsi"/>
         </w:rPr>
-        <w:t xml:space="preserve">These guidelines are based off of U.S. DOT’s National Transportation Library’s </w:t>
+        <w:t xml:space="preserve">These </w:t>
+      </w:r>
+      <w:r>
+        <w:rPr>
+          <w:rFonts w:cstheme="minorHAnsi"/>
+        </w:rPr>
+        <w:t>instructions</w:t>
+      </w:r>
+      <w:r>
+        <w:rPr>
+          <w:rFonts w:cstheme="minorHAnsi"/>
+        </w:rPr>
+        <w:t xml:space="preserve"> are based off of U.S. DOT’s National Transportation Library’s </w:t>
       </w:r>
       <w:hyperlink r:id="rId8" w:history="1">
         <w:r>
@@ -1404,7 +1416,31 @@
         <w:rPr>
           <w:rFonts w:cstheme="minorHAnsi"/>
         </w:rPr>
-        <w:t xml:space="preserve"> along with additional clarification on U.S. DOT’s expectations for DMPs</w:t>
+        <w:t xml:space="preserve"> along with additional clarification on </w:t>
+      </w:r>
+      <w:r>
+        <w:rPr>
+          <w:rFonts w:cstheme="minorHAnsi"/>
+        </w:rPr>
+        <w:t xml:space="preserve">the </w:t>
+      </w:r>
+      <w:r>
+        <w:rPr>
+          <w:rFonts w:cstheme="minorHAnsi"/>
+        </w:rPr>
+        <w:t>Intelligent Transportation Systems (ITS) Joint Program Office (JPO)</w:t>
+      </w:r>
+      <w:r>
+        <w:rPr>
+          <w:rFonts w:cstheme="minorHAnsi"/>
+        </w:rPr>
+        <w:t>’s</w:t>
+      </w:r>
+      <w:r>
+        <w:rPr>
+          <w:rFonts w:cstheme="minorHAnsi"/>
+        </w:rPr>
+        <w:t xml:space="preserve"> expectations for DMPs</w:t>
       </w:r>
       <w:r>
         <w:rPr>
@@ -1416,31 +1452,115 @@
         <w:rPr>
           <w:rFonts w:cstheme="minorHAnsi"/>
         </w:rPr>
-        <w:t xml:space="preserve">These instructions inform applicants of elements the U.S. DOT would like to see in the </w:t>
-      </w:r>
-      <w:r>
-        <w:rPr>
-          <w:rFonts w:cstheme="minorHAnsi"/>
-        </w:rPr>
-        <w:t>preliminary DMP</w:t>
-      </w:r>
-      <w:r>
-        <w:rPr>
-          <w:rFonts w:cstheme="minorHAnsi"/>
-        </w:rPr>
-        <w:t xml:space="preserve"> but</w:t>
-      </w:r>
-      <w:r>
-        <w:rPr>
-          <w:rFonts w:cstheme="minorHAnsi"/>
-        </w:rPr>
-        <w:t xml:space="preserve"> do not serve as an approved government form or template. Applicants should use their best judgement in determining what information to include</w:t>
-      </w:r>
-      <w:r>
-        <w:rPr>
-          <w:rFonts w:cstheme="minorHAnsi"/>
-        </w:rPr>
-        <w:t xml:space="preserve"> and whether or not additional information should be incorporated into the </w:t>
+        <w:t>While t</w:t>
+      </w:r>
+      <w:r>
+        <w:rPr>
+          <w:rFonts w:cstheme="minorHAnsi"/>
+        </w:rPr>
+        <w:t>hese instructions inform applicants of</w:t>
+      </w:r>
+      <w:r>
+        <w:rPr>
+          <w:rFonts w:cstheme="minorHAnsi"/>
+        </w:rPr>
+        <w:t xml:space="preserve"> preliminary</w:t>
+      </w:r>
+      <w:r>
+        <w:rPr>
+          <w:rFonts w:cstheme="minorHAnsi"/>
+        </w:rPr>
+        <w:t xml:space="preserve"> </w:t>
+      </w:r>
+      <w:r>
+        <w:rPr>
+          <w:rFonts w:cstheme="minorHAnsi"/>
+        </w:rPr>
+        <w:t xml:space="preserve">DMP </w:t>
+      </w:r>
+      <w:r>
+        <w:rPr>
+          <w:rFonts w:cstheme="minorHAnsi"/>
+        </w:rPr>
+        <w:t xml:space="preserve">elements </w:t>
+      </w:r>
+      <w:r>
+        <w:rPr>
+          <w:rFonts w:cstheme="minorHAnsi"/>
+        </w:rPr>
+        <w:t xml:space="preserve">preferred by </w:t>
+      </w:r>
+      <w:r>
+        <w:rPr>
+          <w:rFonts w:cstheme="minorHAnsi"/>
+        </w:rPr>
+        <w:t xml:space="preserve">the </w:t>
+      </w:r>
+      <w:r>
+        <w:rPr>
+          <w:rFonts w:cstheme="minorHAnsi"/>
+        </w:rPr>
+        <w:t>ITS JPO</w:t>
+      </w:r>
+      <w:r>
+        <w:rPr>
+          <w:rFonts w:cstheme="minorHAnsi"/>
+        </w:rPr>
+        <w:t xml:space="preserve"> </w:t>
+      </w:r>
+      <w:r>
+        <w:rPr>
+          <w:rFonts w:cstheme="minorHAnsi"/>
+        </w:rPr>
+        <w:t>they</w:t>
+      </w:r>
+      <w:r>
+        <w:rPr>
+          <w:rFonts w:cstheme="minorHAnsi"/>
+        </w:rPr>
+        <w:t xml:space="preserve"> do not serve as an approved government form or template. Applicants should use their best judgement </w:t>
+      </w:r>
+      <w:r>
+        <w:rPr>
+          <w:rFonts w:cstheme="minorHAnsi"/>
+        </w:rPr>
+        <w:t>when</w:t>
+      </w:r>
+      <w:r>
+        <w:rPr>
+          <w:rFonts w:cstheme="minorHAnsi"/>
+        </w:rPr>
+        <w:t xml:space="preserve"> determining what information to include</w:t>
+      </w:r>
+      <w:r>
+        <w:rPr>
+          <w:rFonts w:cstheme="minorHAnsi"/>
+        </w:rPr>
+        <w:t xml:space="preserve"> </w:t>
+      </w:r>
+      <w:r>
+        <w:rPr>
+          <w:rFonts w:cstheme="minorHAnsi"/>
+        </w:rPr>
+        <w:t>or</w:t>
+      </w:r>
+      <w:r>
+        <w:rPr>
+          <w:rFonts w:cstheme="minorHAnsi"/>
+        </w:rPr>
+        <w:t xml:space="preserve"> </w:t>
+      </w:r>
+      <w:r>
+        <w:rPr>
+          <w:rFonts w:cstheme="minorHAnsi"/>
+        </w:rPr>
+        <w:t>if</w:t>
+      </w:r>
+      <w:r>
+        <w:rPr>
+          <w:rFonts w:cstheme="minorHAnsi"/>
+        </w:rPr>
+        <w:t xml:space="preserve"> additional information should be incorporated into the </w:t>
       </w:r>
       <w:r>
         <w:rPr>
@@ -1458,7 +1578,19 @@
         <w:rPr>
           <w:rFonts w:cstheme="minorHAnsi"/>
         </w:rPr>
-        <w:t>It is recommended that a preliminary DMP does not exceed 10 pages, but applicants should refer to page limits in solicitation or project instructions.</w:t>
+        <w:t xml:space="preserve">It is recommended that a preliminary DMP does not exceed 10 pages, but applicants should </w:t>
+      </w:r>
+      <w:r>
+        <w:rPr>
+          <w:rFonts w:cstheme="minorHAnsi"/>
+        </w:rPr>
+        <w:t>ultimately defer</w:t>
+      </w:r>
+      <w:r>
+        <w:rPr>
+          <w:rFonts w:cstheme="minorHAnsi"/>
+        </w:rPr>
+        <w:t xml:space="preserve"> to page limits in solicitation or project instructions.</w:t>
       </w:r>
     </w:p>
     <w:p>
@@ -1542,7 +1674,19 @@
         <w:rPr>
           <w:rFonts w:cstheme="minorHAnsi"/>
         </w:rPr>
-        <w:t>federal and Departmental requirements</w:t>
+        <w:t xml:space="preserve">federal and </w:t>
+      </w:r>
+      <w:r>
+        <w:rPr>
+          <w:rFonts w:cstheme="minorHAnsi"/>
+        </w:rPr>
+        <w:t>ITS JPO</w:t>
+      </w:r>
+      <w:r>
+        <w:rPr>
+          <w:rFonts w:cstheme="minorHAnsi"/>
+        </w:rPr>
+        <w:t xml:space="preserve"> requirements</w:t>
       </w:r>
       <w:bookmarkEnd w:id="5"/>
       <w:r>
@@ -1597,7 +1741,31 @@
         <w:rPr>
           <w:rFonts w:cstheme="minorHAnsi"/>
         </w:rPr>
-        <w:t>any Intelligent Transportation Systems (ITS) Joint Program Office (JPO)-funded project or project adhering to the Data Access Center of Excellence best practices</w:t>
+        <w:t xml:space="preserve">any </w:t>
+      </w:r>
+      <w:r>
+        <w:rPr>
+          <w:rFonts w:cstheme="minorHAnsi"/>
+        </w:rPr>
+        <w:t>ITS JPO</w:t>
+      </w:r>
+      <w:r>
+        <w:rPr>
+          <w:rFonts w:cstheme="minorHAnsi"/>
+        </w:rPr>
+        <w:t xml:space="preserve">-funded project or project adhering to the </w:t>
+      </w:r>
+      <w:r>
+        <w:rPr>
+          <w:rFonts w:cstheme="minorHAnsi"/>
+        </w:rPr>
+        <w:t>ITS JPO</w:t>
+      </w:r>
+      <w:r>
+        <w:rPr>
+          <w:rFonts w:cstheme="minorHAnsi"/>
+        </w:rPr>
+        <w:t xml:space="preserve"> best practices</w:t>
       </w:r>
       <w:r>
         <w:rPr>
@@ -1716,31 +1884,25 @@
         <w:rPr>
           <w:rFonts w:cstheme="minorHAnsi"/>
         </w:rPr>
-        <w:t xml:space="preserve">The </w:t>
-      </w:r>
-      <w:r>
-        <w:rPr>
-          <w:rFonts w:cstheme="minorHAnsi"/>
-        </w:rPr>
-        <w:t>United States Department of Transportation (</w:t>
-      </w:r>
-      <w:r>
-        <w:rPr>
-          <w:rFonts w:cstheme="minorHAnsi"/>
-        </w:rPr>
-        <w:t>U.S. DOT</w:t>
-      </w:r>
-      <w:r>
-        <w:rPr>
-          <w:rFonts w:cstheme="minorHAnsi"/>
-        </w:rPr>
-        <w:t>)</w:t>
-      </w:r>
-      <w:r>
-        <w:rPr>
-          <w:rFonts w:cstheme="minorHAnsi"/>
-        </w:rPr>
-        <w:t xml:space="preserve"> understands elements in </w:t>
+        <w:t>The ITS JPO</w:t>
+      </w:r>
+      <w:r>
+        <w:rPr>
+          <w:rFonts w:cstheme="minorHAnsi"/>
+        </w:rPr>
+        <w:t xml:space="preserve"> understands</w:t>
+      </w:r>
+      <w:r>
+        <w:rPr>
+          <w:rFonts w:cstheme="minorHAnsi"/>
+        </w:rPr>
+        <w:t xml:space="preserve"> that</w:t>
+      </w:r>
+      <w:r>
+        <w:rPr>
+          <w:rFonts w:cstheme="minorHAnsi"/>
+        </w:rPr>
+        <w:t xml:space="preserve"> elements in </w:t>
       </w:r>
       <w:r>
         <w:rPr>
@@ -1776,7 +1938,19 @@
         <w:rPr>
           <w:rFonts w:cstheme="minorHAnsi"/>
         </w:rPr>
-        <w:t xml:space="preserve">be updated as the research project develops. However, the U.S. DOT seeks </w:t>
+        <w:t xml:space="preserve">be updated as the research project develops. </w:t>
+      </w:r>
+      <w:r>
+        <w:rPr>
+          <w:rFonts w:cstheme="minorHAnsi"/>
+        </w:rPr>
+        <w:t>The ITS JPO</w:t>
+      </w:r>
+      <w:r>
+        <w:rPr>
+          <w:rFonts w:cstheme="minorHAnsi"/>
+        </w:rPr>
+        <w:t xml:space="preserve"> seeks </w:t>
       </w:r>
       <w:r>
         <w:rPr>
@@ -2157,8 +2331,6 @@
         </w:rPr>
         <w:t>, if applicable</w:t>
       </w:r>
-      <w:bookmarkStart w:id="9" w:name="_GoBack"/>
-      <w:bookmarkEnd w:id="9"/>
       <w:r>
         <w:rPr>
           <w:rFonts w:eastAsia="Times New Roman" w:cstheme="minorHAnsi"/>
@@ -2170,8 +2342,8 @@
       <w:pPr>
         <w:pStyle w:val="Heading1"/>
       </w:pPr>
-      <w:bookmarkStart w:id="10" w:name="_Toc14073247"/>
-      <w:bookmarkStart w:id="11" w:name="_Toc473188009"/>
+      <w:bookmarkStart w:id="9" w:name="_Toc14073247"/>
+      <w:bookmarkStart w:id="10" w:name="_Toc473188009"/>
       <w:bookmarkEnd w:id="7"/>
       <w:r>
         <w:t xml:space="preserve">Data </w:t>
@@ -2179,7 +2351,7 @@
       <w:r>
         <w:t>Overview</w:t>
       </w:r>
-      <w:bookmarkEnd w:id="10"/>
+      <w:bookmarkEnd w:id="9"/>
     </w:p>
     <w:p>
       <w:pPr>
@@ -2423,7 +2595,6 @@
           <w:rFonts w:eastAsia="Times New Roman" w:cstheme="minorHAnsi"/>
           <w:b/>
         </w:rPr>
-        <w:lastRenderedPageBreak/>
         <w:t>Type/Scale</w:t>
       </w:r>
       <w:r>
@@ -2474,6 +2645,7 @@
           <w:rFonts w:eastAsia="Times New Roman" w:cstheme="minorHAnsi"/>
           <w:b/>
         </w:rPr>
+        <w:lastRenderedPageBreak/>
         <w:t>Collection Method</w:t>
       </w:r>
       <w:r>
@@ -2936,18 +3108,18 @@
       <w:pPr>
         <w:pStyle w:val="Heading1"/>
       </w:pPr>
-      <w:bookmarkStart w:id="12" w:name="_Toc14073248"/>
+      <w:bookmarkStart w:id="11" w:name="_Toc14073248"/>
       <w:r>
         <w:t>Data</w:t>
       </w:r>
       <w:r>
         <w:t xml:space="preserve"> </w:t>
       </w:r>
+      <w:bookmarkEnd w:id="10"/>
+      <w:r>
+        <w:t>Stewardship</w:t>
+      </w:r>
       <w:bookmarkEnd w:id="11"/>
-      <w:r>
-        <w:t>Stewardship</w:t>
-      </w:r>
-      <w:bookmarkEnd w:id="12"/>
     </w:p>
     <w:p>
       <w:pPr>
@@ -2958,7 +3130,7 @@
           <w:iCs/>
         </w:rPr>
       </w:pPr>
-      <w:bookmarkStart w:id="13" w:name="_Hlk11927405"/>
+      <w:bookmarkStart w:id="12" w:name="_Hlk11927405"/>
       <w:r>
         <w:rPr>
           <w:iCs/>
@@ -3066,20 +3238,20 @@
       <w:pPr>
         <w:pStyle w:val="Heading2"/>
       </w:pPr>
-      <w:bookmarkStart w:id="14" w:name="_Toc14073249"/>
-      <w:bookmarkStart w:id="15" w:name="_Hlk11244460"/>
-      <w:bookmarkStart w:id="16" w:name="_Hlk11927426"/>
+      <w:bookmarkStart w:id="13" w:name="_Toc14073249"/>
+      <w:bookmarkStart w:id="14" w:name="_Hlk11244460"/>
+      <w:bookmarkStart w:id="15" w:name="_Hlk11927426"/>
+      <w:bookmarkEnd w:id="12"/>
+      <w:r>
+        <w:t xml:space="preserve">Data </w:t>
+      </w:r>
+      <w:r>
+        <w:t xml:space="preserve">Owner and </w:t>
+      </w:r>
+      <w:r>
+        <w:t>Steward</w:t>
+      </w:r>
       <w:bookmarkEnd w:id="13"/>
-      <w:r>
-        <w:t xml:space="preserve">Data </w:t>
-      </w:r>
-      <w:r>
-        <w:t xml:space="preserve">Owner and </w:t>
-      </w:r>
-      <w:r>
-        <w:t>Steward</w:t>
-      </w:r>
-      <w:bookmarkEnd w:id="14"/>
     </w:p>
     <w:p>
       <w:r>
@@ -3098,7 +3270,7 @@
         <w:t xml:space="preserve"> the status of negotiations at the time of application. </w:t>
       </w:r>
     </w:p>
-    <w:bookmarkEnd w:id="15"/>
+    <w:bookmarkEnd w:id="14"/>
     <w:p>
       <w:pPr>
         <w:rPr>
@@ -3108,11 +3280,11 @@
       <w:r>
         <w:t xml:space="preserve">Please </w:t>
       </w:r>
-      <w:bookmarkStart w:id="17" w:name="_Hlk12283002"/>
+      <w:bookmarkStart w:id="16" w:name="_Hlk12283002"/>
       <w:r>
         <w:t xml:space="preserve">define the data owner and data steward for the anticipated data and/or datasets that will be produced as part of the research project. It is acceptable for multiple datasets to have the same data owner and/or data steward. </w:t>
       </w:r>
-      <w:bookmarkEnd w:id="17"/>
+      <w:bookmarkEnd w:id="16"/>
     </w:p>
     <w:p>
       <w:r>
@@ -3310,12 +3482,12 @@
       <w:pPr>
         <w:pStyle w:val="Heading2"/>
       </w:pPr>
-      <w:bookmarkStart w:id="18" w:name="_Toc14073250"/>
-      <w:bookmarkEnd w:id="16"/>
+      <w:bookmarkStart w:id="17" w:name="_Toc14073250"/>
+      <w:bookmarkEnd w:id="15"/>
       <w:r>
         <w:t>Access Level</w:t>
       </w:r>
-      <w:bookmarkEnd w:id="18"/>
+      <w:bookmarkEnd w:id="17"/>
     </w:p>
     <w:p>
       <w:pPr>
@@ -3327,12 +3499,11 @@
           <w:iCs/>
         </w:rPr>
       </w:pPr>
-      <w:bookmarkStart w:id="19" w:name="_Hlk11927554"/>
+      <w:bookmarkStart w:id="18" w:name="_Hlk11927554"/>
       <w:r>
         <w:rPr>
           <w:iCs/>
         </w:rPr>
-        <w:lastRenderedPageBreak/>
         <w:t xml:space="preserve">Providing </w:t>
       </w:r>
       <w:r>
@@ -3455,7 +3626,7 @@
         </w:rPr>
         <w:t xml:space="preserve">Please </w:t>
       </w:r>
-      <w:bookmarkStart w:id="20" w:name="_Hlk12351217"/>
+      <w:bookmarkStart w:id="19" w:name="_Hlk12351217"/>
       <w:r>
         <w:rPr>
           <w:iCs/>
@@ -3510,7 +3681,7 @@
         </w:rPr>
         <w:t xml:space="preserve"> for safeguarding these data.</w:t>
       </w:r>
-      <w:bookmarkEnd w:id="20"/>
+      <w:bookmarkEnd w:id="19"/>
     </w:p>
     <w:p>
       <w:pPr>
@@ -3526,6 +3697,7 @@
         <w:rPr>
           <w:iCs/>
         </w:rPr>
+        <w:lastRenderedPageBreak/>
         <w:t>Controlled-access is defined as restricting access to certain groups of persons due to data containing personally identifiable information (PII), information that threatens privacy of an individual or group, information that threatens confidentiality of a person or group, and/or contains confidential business information</w:t>
       </w:r>
       <w:r>
@@ -3556,8 +3728,8 @@
           <w:numId w:val="16"/>
         </w:numPr>
       </w:pPr>
-      <w:bookmarkStart w:id="21" w:name="_Toc14073251"/>
-      <w:bookmarkEnd w:id="19"/>
+      <w:bookmarkStart w:id="20" w:name="_Toc14073251"/>
+      <w:bookmarkEnd w:id="18"/>
       <w:r>
         <w:t>Can all of the data from this project be shared with the public, or is controlled-access required</w:t>
       </w:r>
@@ -3567,7 +3739,7 @@
       <w:r>
         <w:t>?</w:t>
       </w:r>
-      <w:bookmarkEnd w:id="21"/>
+      <w:bookmarkEnd w:id="20"/>
       <w:r>
         <w:t xml:space="preserve"> </w:t>
       </w:r>
@@ -3723,11 +3895,11 @@
           <w:numId w:val="16"/>
         </w:numPr>
       </w:pPr>
-      <w:bookmarkStart w:id="22" w:name="_Toc14073252"/>
+      <w:bookmarkStart w:id="21" w:name="_Toc14073252"/>
       <w:r>
         <w:t>Datasets Requiring Controlled-Access</w:t>
       </w:r>
-      <w:bookmarkEnd w:id="22"/>
+      <w:bookmarkEnd w:id="21"/>
     </w:p>
     <w:p>
       <w:pPr>
@@ -3750,7 +3922,7 @@
           <w:numId w:val="8"/>
         </w:numPr>
       </w:pPr>
-      <w:bookmarkStart w:id="23" w:name="_Hlk8395905"/>
+      <w:bookmarkStart w:id="22" w:name="_Hlk8395905"/>
       <w:r>
         <w:rPr>
           <w:b/>
@@ -3947,7 +4119,7 @@
           <w:iCs w:val="0"/>
         </w:rPr>
       </w:pPr>
-      <w:bookmarkStart w:id="24" w:name="_Toc14073253"/>
+      <w:bookmarkStart w:id="23" w:name="_Toc14073253"/>
       <w:r>
         <w:rPr>
           <w:rStyle w:val="Emphasis"/>
@@ -3956,53 +4128,52 @@
           <w:iCs w:val="0"/>
         </w:rPr>
         <w:t>Informed Consent</w:t>
+      </w:r>
+      <w:bookmarkEnd w:id="23"/>
+    </w:p>
+    <w:p>
+      <w:pPr>
+        <w:pStyle w:val="ListParagraph"/>
+        <w:rPr>
+          <w:rFonts w:cstheme="minorHAnsi"/>
+          <w:i/>
+        </w:rPr>
+      </w:pPr>
+      <w:r>
+        <w:rPr>
+          <w:bCs/>
+          <w:iCs/>
+        </w:rPr>
+        <w:t>If your project contains human subject research, please describe how informed consent forms will permit sharing with the research community and whether additional steps, such as an Institutional Review Board (IRB) may be used to protect privacy and confidentiality.</w:t>
+      </w:r>
+      <w:r>
+        <w:rPr>
+          <w:rStyle w:val="FootnoteReference"/>
+          <w:bCs/>
+          <w:iCs/>
+        </w:rPr>
+        <w:footnoteReference w:id="3"/>
+      </w:r>
+    </w:p>
+    <w:p>
+      <w:pPr>
+        <w:pStyle w:val="Heading2"/>
+      </w:pPr>
+      <w:bookmarkStart w:id="24" w:name="_Toc14073254"/>
+      <w:bookmarkStart w:id="25" w:name="_Hlk11929850"/>
+      <w:bookmarkEnd w:id="22"/>
+      <w:r>
+        <w:t>Re-Use, Redistribution, and Derivative Products Policies</w:t>
       </w:r>
       <w:bookmarkEnd w:id="24"/>
     </w:p>
     <w:p>
-      <w:pPr>
-        <w:pStyle w:val="ListParagraph"/>
-        <w:rPr>
-          <w:rFonts w:cstheme="minorHAnsi"/>
-          <w:i/>
-        </w:rPr>
-      </w:pPr>
-      <w:r>
-        <w:rPr>
-          <w:bCs/>
-          <w:iCs/>
-        </w:rPr>
-        <w:t>If your project contains human subject research, please describe how informed consent forms will permit sharing with the research community and whether additional steps, such as an Institutional Review Board (IRB) may be used to protect privacy and confidentiality.</w:t>
-      </w:r>
-      <w:r>
-        <w:rPr>
-          <w:rStyle w:val="FootnoteReference"/>
-          <w:bCs/>
-          <w:iCs/>
-        </w:rPr>
-        <w:footnoteReference w:id="3"/>
+      <w:r>
+        <w:t>The U.S. DOT is interested in who holds the intellectual property rights for the research project data, whether these rights will transfer to a data archive, whether any copyrights apply to the data, and other aspects that apply to the rights to use the data. Please provide details on these elements in this section.</w:t>
       </w:r>
     </w:p>
     <w:p>
-      <w:pPr>
-        <w:pStyle w:val="Heading2"/>
-      </w:pPr>
-      <w:bookmarkStart w:id="25" w:name="_Toc14073254"/>
-      <w:bookmarkStart w:id="26" w:name="_Hlk11929850"/>
-      <w:bookmarkEnd w:id="23"/>
-      <w:r>
-        <w:t>Re-Use, Redistribution, and Derivative Products Policies</w:t>
-      </w:r>
-      <w:bookmarkEnd w:id="25"/>
-    </w:p>
-    <w:p>
-      <w:r>
-        <w:t>The U.S. DOT is interested in who holds the intellectual property rights for the research project data, whether these rights will transfer to a data archive, whether any copyrights apply to the data, and other aspects that apply to the rights to use the data. Please provide details on these elements in this section.</w:t>
-      </w:r>
-    </w:p>
-    <w:p>
-      <w:r>
-        <w:lastRenderedPageBreak/>
+      <w:r>
         <w:t xml:space="preserve">In accordance with the </w:t>
       </w:r>
       <w:hyperlink r:id="rId10" w:history="1">
@@ -4092,6 +4263,7 @@
         <w:t xml:space="preserve">If the project is U.S. DOT-funded, an open license should be used for the </w:t>
       </w:r>
       <w:r>
+        <w:lastRenderedPageBreak/>
         <w:t>dataset</w:t>
       </w:r>
       <w:r>
@@ -4306,40 +4478,40 @@
       <w:r>
         <w:t>rovide the reason for using a non-open license.</w:t>
       </w:r>
-      <w:bookmarkEnd w:id="26"/>
+      <w:bookmarkEnd w:id="25"/>
     </w:p>
     <w:p>
       <w:pPr>
         <w:pStyle w:val="Heading2"/>
       </w:pPr>
-      <w:bookmarkStart w:id="27" w:name="_Toc473188014"/>
-      <w:bookmarkStart w:id="28" w:name="_Toc14073255"/>
+      <w:bookmarkStart w:id="26" w:name="_Toc473188014"/>
+      <w:bookmarkStart w:id="27" w:name="_Toc14073255"/>
       <w:r>
         <w:t xml:space="preserve">Data </w:t>
       </w:r>
+      <w:bookmarkEnd w:id="26"/>
+      <w:r>
+        <w:t>Storage</w:t>
+      </w:r>
+      <w:r>
+        <w:t xml:space="preserve">, </w:t>
+      </w:r>
+      <w:r>
+        <w:t>A</w:t>
+      </w:r>
+      <w:r>
+        <w:t xml:space="preserve">rchiving and </w:t>
+      </w:r>
+      <w:r>
+        <w:t>P</w:t>
+      </w:r>
+      <w:r>
+        <w:t>reservation</w:t>
+      </w:r>
       <w:bookmarkEnd w:id="27"/>
-      <w:r>
-        <w:t>Storage</w:t>
-      </w:r>
-      <w:r>
-        <w:t xml:space="preserve">, </w:t>
-      </w:r>
-      <w:r>
-        <w:t>A</w:t>
-      </w:r>
-      <w:r>
-        <w:t xml:space="preserve">rchiving and </w:t>
-      </w:r>
-      <w:r>
-        <w:t>P</w:t>
-      </w:r>
-      <w:r>
-        <w:t>reservation</w:t>
-      </w:r>
-      <w:bookmarkEnd w:id="28"/>
     </w:p>
     <w:p>
-      <w:bookmarkStart w:id="29" w:name="_Hlk11930096"/>
+      <w:bookmarkStart w:id="28" w:name="_Hlk11930096"/>
       <w:r>
         <w:t>Storing and retaining the data is a key part of the data steward’s responsibilities to manage, control, and maintain the quality of a data asset throughout the data lifecycle.</w:t>
       </w:r>
@@ -4602,7 +4774,6 @@
         </w:numPr>
       </w:pPr>
       <w:r>
-        <w:lastRenderedPageBreak/>
         <w:t>If you are using an applicant-managed system, please state whether the system is currently operational, under development, or will be developed as part of this project.</w:t>
       </w:r>
     </w:p>
@@ -4681,6 +4852,7 @@
         </w:numPr>
       </w:pPr>
       <w:r>
+        <w:lastRenderedPageBreak/>
         <w:t>“</w:t>
       </w:r>
       <w:r>
@@ -4867,22 +5039,23 @@
       <w:r>
         <w:t>.</w:t>
       </w:r>
-      <w:bookmarkStart w:id="30" w:name="_Toc14071883"/>
-      <w:bookmarkStart w:id="31" w:name="_Toc14071932"/>
-      <w:bookmarkStart w:id="32" w:name="_Toc14071987"/>
-      <w:bookmarkStart w:id="33" w:name="_Toc14071933"/>
-      <w:bookmarkStart w:id="34" w:name="_Toc14071988"/>
-      <w:bookmarkStart w:id="35" w:name="_Toc14071934"/>
-      <w:bookmarkStart w:id="36" w:name="_Toc14071989"/>
-      <w:bookmarkStart w:id="37" w:name="_Toc14071935"/>
-      <w:bookmarkStart w:id="38" w:name="_Toc14071990"/>
-      <w:bookmarkStart w:id="39" w:name="_Toc14071936"/>
-      <w:bookmarkStart w:id="40" w:name="_Toc14071991"/>
-      <w:bookmarkStart w:id="41" w:name="_Toc14071937"/>
-      <w:bookmarkStart w:id="42" w:name="_Toc14071992"/>
-      <w:bookmarkStart w:id="43" w:name="_Toc14071938"/>
-      <w:bookmarkStart w:id="44" w:name="_Toc14071993"/>
-      <w:bookmarkStart w:id="45" w:name="_Toc322027095"/>
+      <w:bookmarkStart w:id="29" w:name="_Toc14071883"/>
+      <w:bookmarkStart w:id="30" w:name="_Toc14071932"/>
+      <w:bookmarkStart w:id="31" w:name="_Toc14071987"/>
+      <w:bookmarkStart w:id="32" w:name="_Toc14071933"/>
+      <w:bookmarkStart w:id="33" w:name="_Toc14071988"/>
+      <w:bookmarkStart w:id="34" w:name="_Toc14071934"/>
+      <w:bookmarkStart w:id="35" w:name="_Toc14071989"/>
+      <w:bookmarkStart w:id="36" w:name="_Toc14071935"/>
+      <w:bookmarkStart w:id="37" w:name="_Toc14071990"/>
+      <w:bookmarkStart w:id="38" w:name="_Toc14071936"/>
+      <w:bookmarkStart w:id="39" w:name="_Toc14071991"/>
+      <w:bookmarkStart w:id="40" w:name="_Toc14071937"/>
+      <w:bookmarkStart w:id="41" w:name="_Toc14071992"/>
+      <w:bookmarkStart w:id="42" w:name="_Toc14071938"/>
+      <w:bookmarkStart w:id="43" w:name="_Toc14071993"/>
+      <w:bookmarkStart w:id="44" w:name="_Toc322027095"/>
+      <w:bookmarkEnd w:id="29"/>
       <w:bookmarkEnd w:id="30"/>
       <w:bookmarkEnd w:id="31"/>
       <w:bookmarkEnd w:id="32"/>
@@ -4897,7 +5070,6 @@
       <w:bookmarkEnd w:id="41"/>
       <w:bookmarkEnd w:id="42"/>
       <w:bookmarkEnd w:id="43"/>
-      <w:bookmarkEnd w:id="44"/>
     </w:p>
     <w:p>
       <w:pPr>
@@ -5004,7 +5176,7 @@
         <w:t xml:space="preserve"> Be specific in which data storage system(s) these policies apply to.</w:t>
       </w:r>
     </w:p>
-    <w:bookmarkEnd w:id="29"/>
+    <w:bookmarkEnd w:id="28"/>
     <w:p>
       <w:pPr>
         <w:rPr>
@@ -5122,7 +5294,34 @@
         <w:br/>
         <w:t>FHWA-JPO</w:t>
       </w:r>
-      <w:bookmarkEnd w:id="45"/>
+      <w:bookmarkEnd w:id="44"/>
+      <w:r>
+        <w:rPr>
+          <w:rFonts w:cstheme="minorHAnsi"/>
+        </w:rPr>
+        <w:t>-</w:t>
+      </w:r>
+      <w:r>
+        <w:rPr>
+          <w:rFonts w:cstheme="minorHAnsi"/>
+          <w:color w:val="FF0000"/>
+        </w:rPr>
+        <w:t>05</w:t>
+      </w:r>
+      <w:r>
+        <w:rPr>
+          <w:rFonts w:cstheme="minorHAnsi"/>
+          <w:color w:val="FF0000"/>
+        </w:rPr>
+        <w:t>-</w:t>
+      </w:r>
+      <w:r>
+        <w:rPr>
+          <w:rFonts w:cstheme="minorHAnsi"/>
+          <w:color w:val="FF0000"/>
+        </w:rPr>
+        <w:t>2020</w:t>
+      </w:r>
     </w:p>
     <w:sectPr>
       <w:headerReference w:type="default" r:id="rId14"/>
@@ -5137,7 +5336,7 @@
 </file>
 
 <file path=word/endnotes.xml><?xml version="1.0" encoding="utf-8"?>
-<w:endnotes xmlns:wpc="http://schemas.microsoft.com/office/word/2010/wordprocessingCanvas" xmlns:cx="http://schemas.microsoft.com/office/drawing/2014/chartex" xmlns:cx1="http://schemas.microsoft.com/office/drawing/2015/9/8/chartex" xmlns:cx2="http://schemas.microsoft.com/office/drawing/2015/10/21/chartex" xmlns:cx3="http://schemas.microsoft.com/office/drawing/2016/5/9/chartex" xmlns:cx4="http://schemas.microsoft.com/office/drawing/2016/5/10/chartex" xmlns:cx5="http://schemas.microsoft.com/office/drawing/2016/5/11/chartex" xmlns:cx6="http://schemas.microsoft.com/office/drawing/2016/5/12/chartex" xmlns:cx7="http://schemas.microsoft.com/office/drawing/2016/5/13/chartex" xmlns:cx8="http://schemas.microsoft.com/office/drawing/2016/5/14/chartex" xmlns:mc="http://schemas.openxmlformats.org/markup-compatibility/2006" xmlns:aink="http://schemas.microsoft.com/office/drawing/2016/ink" xmlns:am3d="http://schemas.microsoft.com/office/drawing/2017/model3d" xmlns:o="urn:schemas-microsoft-com:office:office" xmlns:r="http://schemas.openxmlformats.org/officeDocument/2006/relationships" xmlns:m="http://schemas.openxmlformats.org/officeDocument/2006/math" xmlns:v="urn:schemas-microsoft-com:vml" xmlns:wp14="http://schemas.microsoft.com/office/word/2010/wordprocessingDrawing" xmlns:wp="http://schemas.openxmlformats.org/drawingml/2006/wordprocessingDrawing" xmlns:w10="urn:schemas-microsoft-com:office:word" xmlns:w="http://schemas.openxmlformats.org/wordprocessingml/2006/main" xmlns:w14="http://schemas.microsoft.com/office/word/2010/wordml" xmlns:w15="http://schemas.microsoft.com/office/word/2012/wordml" xmlns:w16cid="http://schemas.microsoft.com/office/word/2016/wordml/cid" xmlns:w16se="http://schemas.microsoft.com/office/word/2015/wordml/symex" xmlns:wpg="http://schemas.microsoft.com/office/word/2010/wordprocessingGroup" xmlns:wpi="http://schemas.microsoft.com/office/word/2010/wordprocessingInk" xmlns:wne="http://schemas.microsoft.com/office/word/2006/wordml" xmlns:wps="http://schemas.microsoft.com/office/word/2010/wordprocessingShape" mc:Ignorable="w14 w15 w16se w16cid wp14">
+<w:endnotes xmlns:wpc="http://schemas.microsoft.com/office/word/2010/wordprocessingCanvas" xmlns:cx="http://schemas.microsoft.com/office/drawing/2014/chartex" xmlns:cx1="http://schemas.microsoft.com/office/drawing/2015/9/8/chartex" xmlns:cx2="http://schemas.microsoft.com/office/drawing/2015/10/21/chartex" xmlns:cx3="http://schemas.microsoft.com/office/drawing/2016/5/9/chartex" xmlns:cx4="http://schemas.microsoft.com/office/drawing/2016/5/10/chartex" xmlns:cx5="http://schemas.microsoft.com/office/drawing/2016/5/11/chartex" xmlns:cx6="http://schemas.microsoft.com/office/drawing/2016/5/12/chartex" xmlns:cx7="http://schemas.microsoft.com/office/drawing/2016/5/13/chartex" xmlns:cx8="http://schemas.microsoft.com/office/drawing/2016/5/14/chartex" xmlns:mc="http://schemas.openxmlformats.org/markup-compatibility/2006" xmlns:aink="http://schemas.microsoft.com/office/drawing/2016/ink" xmlns:am3d="http://schemas.microsoft.com/office/drawing/2017/model3d" xmlns:o="urn:schemas-microsoft-com:office:office" xmlns:r="http://schemas.openxmlformats.org/officeDocument/2006/relationships" xmlns:m="http://schemas.openxmlformats.org/officeDocument/2006/math" xmlns:v="urn:schemas-microsoft-com:vml" xmlns:wp14="http://schemas.microsoft.com/office/word/2010/wordprocessingDrawing" xmlns:wp="http://schemas.openxmlformats.org/drawingml/2006/wordprocessingDrawing" xmlns:w10="urn:schemas-microsoft-com:office:word" xmlns:w="http://schemas.openxmlformats.org/wordprocessingml/2006/main" xmlns:w14="http://schemas.microsoft.com/office/word/2010/wordml" xmlns:w15="http://schemas.microsoft.com/office/word/2012/wordml" xmlns:w16cex="http://schemas.microsoft.com/office/word/2018/wordml/cex" xmlns:w16cid="http://schemas.microsoft.com/office/word/2016/wordml/cid" xmlns:w16="http://schemas.microsoft.com/office/word/2018/wordml" xmlns:w16se="http://schemas.microsoft.com/office/word/2015/wordml/symex" xmlns:wpg="http://schemas.microsoft.com/office/word/2010/wordprocessingGroup" xmlns:wpi="http://schemas.microsoft.com/office/word/2010/wordprocessingInk" xmlns:wne="http://schemas.microsoft.com/office/word/2006/wordml" xmlns:wps="http://schemas.microsoft.com/office/word/2010/wordprocessingShape" mc:Ignorable="w14 w15 w16se w16cid w16 w16cex wp14">
   <w:endnote w:type="separator" w:id="-1">
     <w:p>
       <w:pPr>
@@ -5169,7 +5368,7 @@
 </file>
 
 <file path=word/footer1.xml><?xml version="1.0" encoding="utf-8"?>
-<w:ftr xmlns:wpc="http://schemas.microsoft.com/office/word/2010/wordprocessingCanvas" xmlns:cx="http://schemas.microsoft.com/office/drawing/2014/chartex" xmlns:cx1="http://schemas.microsoft.com/office/drawing/2015/9/8/chartex" xmlns:cx2="http://schemas.microsoft.com/office/drawing/2015/10/21/chartex" xmlns:cx3="http://schemas.microsoft.com/office/drawing/2016/5/9/chartex" xmlns:cx4="http://schemas.microsoft.com/office/drawing/2016/5/10/chartex" xmlns:cx5="http://schemas.microsoft.com/office/drawing/2016/5/11/chartex" xmlns:cx6="http://schemas.microsoft.com/office/drawing/2016/5/12/chartex" xmlns:cx7="http://schemas.microsoft.com/office/drawing/2016/5/13/chartex" xmlns:cx8="http://schemas.microsoft.com/office/drawing/2016/5/14/chartex" xmlns:mc="http://schemas.openxmlformats.org/markup-compatibility/2006" xmlns:aink="http://schemas.microsoft.com/office/drawing/2016/ink" xmlns:am3d="http://schemas.microsoft.com/office/drawing/2017/model3d" xmlns:o="urn:schemas-microsoft-com:office:office" xmlns:r="http://schemas.openxmlformats.org/officeDocument/2006/relationships" xmlns:m="http://schemas.openxmlformats.org/officeDocument/2006/math" xmlns:v="urn:schemas-microsoft-com:vml" xmlns:wp14="http://schemas.microsoft.com/office/word/2010/wordprocessingDrawing" xmlns:wp="http://schemas.openxmlformats.org/drawingml/2006/wordprocessingDrawing" xmlns:w10="urn:schemas-microsoft-com:office:word" xmlns:w="http://schemas.openxmlformats.org/wordprocessingml/2006/main" xmlns:w14="http://schemas.microsoft.com/office/word/2010/wordml" xmlns:w15="http://schemas.microsoft.com/office/word/2012/wordml" xmlns:w16cid="http://schemas.microsoft.com/office/word/2016/wordml/cid" xmlns:w16se="http://schemas.microsoft.com/office/word/2015/wordml/symex" xmlns:wpg="http://schemas.microsoft.com/office/word/2010/wordprocessingGroup" xmlns:wpi="http://schemas.microsoft.com/office/word/2010/wordprocessingInk" xmlns:wne="http://schemas.microsoft.com/office/word/2006/wordml" xmlns:wps="http://schemas.microsoft.com/office/word/2010/wordprocessingShape" mc:Ignorable="w14 w15 w16se w16cid wp14">
+<w:ftr xmlns:wpc="http://schemas.microsoft.com/office/word/2010/wordprocessingCanvas" xmlns:cx="http://schemas.microsoft.com/office/drawing/2014/chartex" xmlns:cx1="http://schemas.microsoft.com/office/drawing/2015/9/8/chartex" xmlns:cx2="http://schemas.microsoft.com/office/drawing/2015/10/21/chartex" xmlns:cx3="http://schemas.microsoft.com/office/drawing/2016/5/9/chartex" xmlns:cx4="http://schemas.microsoft.com/office/drawing/2016/5/10/chartex" xmlns:cx5="http://schemas.microsoft.com/office/drawing/2016/5/11/chartex" xmlns:cx6="http://schemas.microsoft.com/office/drawing/2016/5/12/chartex" xmlns:cx7="http://schemas.microsoft.com/office/drawing/2016/5/13/chartex" xmlns:cx8="http://schemas.microsoft.com/office/drawing/2016/5/14/chartex" xmlns:mc="http://schemas.openxmlformats.org/markup-compatibility/2006" xmlns:aink="http://schemas.microsoft.com/office/drawing/2016/ink" xmlns:am3d="http://schemas.microsoft.com/office/drawing/2017/model3d" xmlns:o="urn:schemas-microsoft-com:office:office" xmlns:r="http://schemas.openxmlformats.org/officeDocument/2006/relationships" xmlns:m="http://schemas.openxmlformats.org/officeDocument/2006/math" xmlns:v="urn:schemas-microsoft-com:vml" xmlns:wp14="http://schemas.microsoft.com/office/word/2010/wordprocessingDrawing" xmlns:wp="http://schemas.openxmlformats.org/drawingml/2006/wordprocessingDrawing" xmlns:w10="urn:schemas-microsoft-com:office:word" xmlns:w="http://schemas.openxmlformats.org/wordprocessingml/2006/main" xmlns:w14="http://schemas.microsoft.com/office/word/2010/wordml" xmlns:w15="http://schemas.microsoft.com/office/word/2012/wordml" xmlns:w16cex="http://schemas.microsoft.com/office/word/2018/wordml/cex" xmlns:w16cid="http://schemas.microsoft.com/office/word/2016/wordml/cid" xmlns:w16="http://schemas.microsoft.com/office/word/2018/wordml" xmlns:w16se="http://schemas.microsoft.com/office/word/2015/wordml/symex" xmlns:wpg="http://schemas.microsoft.com/office/word/2010/wordprocessingGroup" xmlns:wpi="http://schemas.microsoft.com/office/word/2010/wordprocessingInk" xmlns:wne="http://schemas.microsoft.com/office/word/2006/wordml" xmlns:wps="http://schemas.microsoft.com/office/word/2010/wordprocessingShape" mc:Ignorable="w14 w15 w16se w16cid w16 w16cex wp14">
   <w:sdt>
     <w:sdtPr>
       <w:id w:val="-552615991"/>
@@ -5293,7 +5492,7 @@
 </file>
 
 <file path=word/footnotes.xml><?xml version="1.0" encoding="utf-8"?>
-<w:footnotes xmlns:wpc="http://schemas.microsoft.com/office/word/2010/wordprocessingCanvas" xmlns:cx="http://schemas.microsoft.com/office/drawing/2014/chartex" xmlns:cx1="http://schemas.microsoft.com/office/drawing/2015/9/8/chartex" xmlns:cx2="http://schemas.microsoft.com/office/drawing/2015/10/21/chartex" xmlns:cx3="http://schemas.microsoft.com/office/drawing/2016/5/9/chartex" xmlns:cx4="http://schemas.microsoft.com/office/drawing/2016/5/10/chartex" xmlns:cx5="http://schemas.microsoft.com/office/drawing/2016/5/11/chartex" xmlns:cx6="http://schemas.microsoft.com/office/drawing/2016/5/12/chartex" xmlns:cx7="http://schemas.microsoft.com/office/drawing/2016/5/13/chartex" xmlns:cx8="http://schemas.microsoft.com/office/drawing/2016/5/14/chartex" xmlns:mc="http://schemas.openxmlformats.org/markup-compatibility/2006" xmlns:aink="http://schemas.microsoft.com/office/drawing/2016/ink" xmlns:am3d="http://schemas.microsoft.com/office/drawing/2017/model3d" xmlns:o="urn:schemas-microsoft-com:office:office" xmlns:r="http://schemas.openxmlformats.org/officeDocument/2006/relationships" xmlns:m="http://schemas.openxmlformats.org/officeDocument/2006/math" xmlns:v="urn:schemas-microsoft-com:vml" xmlns:wp14="http://schemas.microsoft.com/office/word/2010/wordprocessingDrawing" xmlns:wp="http://schemas.openxmlformats.org/drawingml/2006/wordprocessingDrawing" xmlns:w10="urn:schemas-microsoft-com:office:word" xmlns:w="http://schemas.openxmlformats.org/wordprocessingml/2006/main" xmlns:w14="http://schemas.microsoft.com/office/word/2010/wordml" xmlns:w15="http://schemas.microsoft.com/office/word/2012/wordml" xmlns:w16cid="http://schemas.microsoft.com/office/word/2016/wordml/cid" xmlns:w16se="http://schemas.microsoft.com/office/word/2015/wordml/symex" xmlns:wpg="http://schemas.microsoft.com/office/word/2010/wordprocessingGroup" xmlns:wpi="http://schemas.microsoft.com/office/word/2010/wordprocessingInk" xmlns:wne="http://schemas.microsoft.com/office/word/2006/wordml" xmlns:wps="http://schemas.microsoft.com/office/word/2010/wordprocessingShape" mc:Ignorable="w14 w15 w16se w16cid wp14">
+<w:footnotes xmlns:wpc="http://schemas.microsoft.com/office/word/2010/wordprocessingCanvas" xmlns:cx="http://schemas.microsoft.com/office/drawing/2014/chartex" xmlns:cx1="http://schemas.microsoft.com/office/drawing/2015/9/8/chartex" xmlns:cx2="http://schemas.microsoft.com/office/drawing/2015/10/21/chartex" xmlns:cx3="http://schemas.microsoft.com/office/drawing/2016/5/9/chartex" xmlns:cx4="http://schemas.microsoft.com/office/drawing/2016/5/10/chartex" xmlns:cx5="http://schemas.microsoft.com/office/drawing/2016/5/11/chartex" xmlns:cx6="http://schemas.microsoft.com/office/drawing/2016/5/12/chartex" xmlns:cx7="http://schemas.microsoft.com/office/drawing/2016/5/13/chartex" xmlns:cx8="http://schemas.microsoft.com/office/drawing/2016/5/14/chartex" xmlns:mc="http://schemas.openxmlformats.org/markup-compatibility/2006" xmlns:aink="http://schemas.microsoft.com/office/drawing/2016/ink" xmlns:am3d="http://schemas.microsoft.com/office/drawing/2017/model3d" xmlns:o="urn:schemas-microsoft-com:office:office" xmlns:r="http://schemas.openxmlformats.org/officeDocument/2006/relationships" xmlns:m="http://schemas.openxmlformats.org/officeDocument/2006/math" xmlns:v="urn:schemas-microsoft-com:vml" xmlns:wp14="http://schemas.microsoft.com/office/word/2010/wordprocessingDrawing" xmlns:wp="http://schemas.openxmlformats.org/drawingml/2006/wordprocessingDrawing" xmlns:w10="urn:schemas-microsoft-com:office:word" xmlns:w="http://schemas.openxmlformats.org/wordprocessingml/2006/main" xmlns:w14="http://schemas.microsoft.com/office/word/2010/wordml" xmlns:w15="http://schemas.microsoft.com/office/word/2012/wordml" xmlns:w16cex="http://schemas.microsoft.com/office/word/2018/wordml/cex" xmlns:w16cid="http://schemas.microsoft.com/office/word/2016/wordml/cid" xmlns:w16="http://schemas.microsoft.com/office/word/2018/wordml" xmlns:w16se="http://schemas.microsoft.com/office/word/2015/wordml/symex" xmlns:wpg="http://schemas.microsoft.com/office/word/2010/wordprocessingGroup" xmlns:wpi="http://schemas.microsoft.com/office/word/2010/wordprocessingInk" xmlns:wne="http://schemas.microsoft.com/office/word/2006/wordml" xmlns:wps="http://schemas.microsoft.com/office/word/2010/wordprocessingShape" mc:Ignorable="w14 w15 w16se w16cid w16 w16cex wp14">
   <w:footnote w:type="separator" w:id="-1">
     <w:p>
       <w:pPr>
@@ -5435,7 +5634,7 @@
 </file>
 
 <file path=word/header1.xml><?xml version="1.0" encoding="utf-8"?>
-<w:hdr xmlns:wpc="http://schemas.microsoft.com/office/word/2010/wordprocessingCanvas" xmlns:cx="http://schemas.microsoft.com/office/drawing/2014/chartex" xmlns:cx1="http://schemas.microsoft.com/office/drawing/2015/9/8/chartex" xmlns:cx2="http://schemas.microsoft.com/office/drawing/2015/10/21/chartex" xmlns:cx3="http://schemas.microsoft.com/office/drawing/2016/5/9/chartex" xmlns:cx4="http://schemas.microsoft.com/office/drawing/2016/5/10/chartex" xmlns:cx5="http://schemas.microsoft.com/office/drawing/2016/5/11/chartex" xmlns:cx6="http://schemas.microsoft.com/office/drawing/2016/5/12/chartex" xmlns:cx7="http://schemas.microsoft.com/office/drawing/2016/5/13/chartex" xmlns:cx8="http://schemas.microsoft.com/office/drawing/2016/5/14/chartex" xmlns:mc="http://schemas.openxmlformats.org/markup-compatibility/2006" xmlns:aink="http://schemas.microsoft.com/office/drawing/2016/ink" xmlns:am3d="http://schemas.microsoft.com/office/drawing/2017/model3d" xmlns:o="urn:schemas-microsoft-com:office:office" xmlns:r="http://schemas.openxmlformats.org/officeDocument/2006/relationships" xmlns:m="http://schemas.openxmlformats.org/officeDocument/2006/math" xmlns:v="urn:schemas-microsoft-com:vml" xmlns:wp14="http://schemas.microsoft.com/office/word/2010/wordprocessingDrawing" xmlns:wp="http://schemas.openxmlformats.org/drawingml/2006/wordprocessingDrawing" xmlns:w10="urn:schemas-microsoft-com:office:word" xmlns:w="http://schemas.openxmlformats.org/wordprocessingml/2006/main" xmlns:w14="http://schemas.microsoft.com/office/word/2010/wordml" xmlns:w15="http://schemas.microsoft.com/office/word/2012/wordml" xmlns:w16cid="http://schemas.microsoft.com/office/word/2016/wordml/cid" xmlns:w16se="http://schemas.microsoft.com/office/word/2015/wordml/symex" xmlns:wpg="http://schemas.microsoft.com/office/word/2010/wordprocessingGroup" xmlns:wpi="http://schemas.microsoft.com/office/word/2010/wordprocessingInk" xmlns:wne="http://schemas.microsoft.com/office/word/2006/wordml" xmlns:wps="http://schemas.microsoft.com/office/word/2010/wordprocessingShape" mc:Ignorable="w14 w15 w16se w16cid wp14">
+<w:hdr xmlns:wpc="http://schemas.microsoft.com/office/word/2010/wordprocessingCanvas" xmlns:cx="http://schemas.microsoft.com/office/drawing/2014/chartex" xmlns:cx1="http://schemas.microsoft.com/office/drawing/2015/9/8/chartex" xmlns:cx2="http://schemas.microsoft.com/office/drawing/2015/10/21/chartex" xmlns:cx3="http://schemas.microsoft.com/office/drawing/2016/5/9/chartex" xmlns:cx4="http://schemas.microsoft.com/office/drawing/2016/5/10/chartex" xmlns:cx5="http://schemas.microsoft.com/office/drawing/2016/5/11/chartex" xmlns:cx6="http://schemas.microsoft.com/office/drawing/2016/5/12/chartex" xmlns:cx7="http://schemas.microsoft.com/office/drawing/2016/5/13/chartex" xmlns:cx8="http://schemas.microsoft.com/office/drawing/2016/5/14/chartex" xmlns:mc="http://schemas.openxmlformats.org/markup-compatibility/2006" xmlns:aink="http://schemas.microsoft.com/office/drawing/2016/ink" xmlns:am3d="http://schemas.microsoft.com/office/drawing/2017/model3d" xmlns:o="urn:schemas-microsoft-com:office:office" xmlns:r="http://schemas.openxmlformats.org/officeDocument/2006/relationships" xmlns:m="http://schemas.openxmlformats.org/officeDocument/2006/math" xmlns:v="urn:schemas-microsoft-com:vml" xmlns:wp14="http://schemas.microsoft.com/office/word/2010/wordprocessingDrawing" xmlns:wp="http://schemas.openxmlformats.org/drawingml/2006/wordprocessingDrawing" xmlns:w10="urn:schemas-microsoft-com:office:word" xmlns:w="http://schemas.openxmlformats.org/wordprocessingml/2006/main" xmlns:w14="http://schemas.microsoft.com/office/word/2010/wordml" xmlns:w15="http://schemas.microsoft.com/office/word/2012/wordml" xmlns:w16cex="http://schemas.microsoft.com/office/word/2018/wordml/cex" xmlns:w16cid="http://schemas.microsoft.com/office/word/2016/wordml/cid" xmlns:w16="http://schemas.microsoft.com/office/word/2018/wordml" xmlns:w16se="http://schemas.microsoft.com/office/word/2015/wordml/symex" xmlns:wpg="http://schemas.microsoft.com/office/word/2010/wordprocessingGroup" xmlns:wpi="http://schemas.microsoft.com/office/word/2010/wordprocessingInk" xmlns:wne="http://schemas.microsoft.com/office/word/2006/wordml" xmlns:wps="http://schemas.microsoft.com/office/word/2010/wordprocessingShape" mc:Ignorable="w14 w15 w16se w16cid w16 w16cex wp14">
   <w:p>
     <w:pPr>
       <w:pStyle w:val="Header"/>
@@ -5855,7 +6054,7 @@
 </file>
 
 <file path=word/numbering.xml><?xml version="1.0" encoding="utf-8"?>
-<w:numbering xmlns:wpc="http://schemas.microsoft.com/office/word/2010/wordprocessingCanvas" xmlns:cx="http://schemas.microsoft.com/office/drawing/2014/chartex" xmlns:cx1="http://schemas.microsoft.com/office/drawing/2015/9/8/chartex" xmlns:cx2="http://schemas.microsoft.com/office/drawing/2015/10/21/chartex" xmlns:cx3="http://schemas.microsoft.com/office/drawing/2016/5/9/chartex" xmlns:cx4="http://schemas.microsoft.com/office/drawing/2016/5/10/chartex" xmlns:cx5="http://schemas.microsoft.com/office/drawing/2016/5/11/chartex" xmlns:cx6="http://schemas.microsoft.com/office/drawing/2016/5/12/chartex" xmlns:cx7="http://schemas.microsoft.com/office/drawing/2016/5/13/chartex" xmlns:cx8="http://schemas.microsoft.com/office/drawing/2016/5/14/chartex" xmlns:mc="http://schemas.openxmlformats.org/markup-compatibility/2006" xmlns:aink="http://schemas.microsoft.com/office/drawing/2016/ink" xmlns:am3d="http://schemas.microsoft.com/office/drawing/2017/model3d" xmlns:o="urn:schemas-microsoft-com:office:office" xmlns:r="http://schemas.openxmlformats.org/officeDocument/2006/relationships" xmlns:m="http://schemas.openxmlformats.org/officeDocument/2006/math" xmlns:v="urn:schemas-microsoft-com:vml" xmlns:wp14="http://schemas.microsoft.com/office/word/2010/wordprocessingDrawing" xmlns:wp="http://schemas.openxmlformats.org/drawingml/2006/wordprocessingDrawing" xmlns:w10="urn:schemas-microsoft-com:office:word" xmlns:w="http://schemas.openxmlformats.org/wordprocessingml/2006/main" xmlns:w14="http://schemas.microsoft.com/office/word/2010/wordml" xmlns:w15="http://schemas.microsoft.com/office/word/2012/wordml" xmlns:w16cid="http://schemas.microsoft.com/office/word/2016/wordml/cid" xmlns:w16se="http://schemas.microsoft.com/office/word/2015/wordml/symex" xmlns:wpg="http://schemas.microsoft.com/office/word/2010/wordprocessingGroup" xmlns:wpi="http://schemas.microsoft.com/office/word/2010/wordprocessingInk" xmlns:wne="http://schemas.microsoft.com/office/word/2006/wordml" xmlns:wps="http://schemas.microsoft.com/office/word/2010/wordprocessingShape" mc:Ignorable="w14 w15 w16se w16cid wp14">
+<w:numbering xmlns:wpc="http://schemas.microsoft.com/office/word/2010/wordprocessingCanvas" xmlns:cx="http://schemas.microsoft.com/office/drawing/2014/chartex" xmlns:cx1="http://schemas.microsoft.com/office/drawing/2015/9/8/chartex" xmlns:cx2="http://schemas.microsoft.com/office/drawing/2015/10/21/chartex" xmlns:cx3="http://schemas.microsoft.com/office/drawing/2016/5/9/chartex" xmlns:cx4="http://schemas.microsoft.com/office/drawing/2016/5/10/chartex" xmlns:cx5="http://schemas.microsoft.com/office/drawing/2016/5/11/chartex" xmlns:cx6="http://schemas.microsoft.com/office/drawing/2016/5/12/chartex" xmlns:cx7="http://schemas.microsoft.com/office/drawing/2016/5/13/chartex" xmlns:cx8="http://schemas.microsoft.com/office/drawing/2016/5/14/chartex" xmlns:mc="http://schemas.openxmlformats.org/markup-compatibility/2006" xmlns:aink="http://schemas.microsoft.com/office/drawing/2016/ink" xmlns:am3d="http://schemas.microsoft.com/office/drawing/2017/model3d" xmlns:o="urn:schemas-microsoft-com:office:office" xmlns:r="http://schemas.openxmlformats.org/officeDocument/2006/relationships" xmlns:m="http://schemas.openxmlformats.org/officeDocument/2006/math" xmlns:v="urn:schemas-microsoft-com:vml" xmlns:wp14="http://schemas.microsoft.com/office/word/2010/wordprocessingDrawing" xmlns:wp="http://schemas.openxmlformats.org/drawingml/2006/wordprocessingDrawing" xmlns:w10="urn:schemas-microsoft-com:office:word" xmlns:w="http://schemas.openxmlformats.org/wordprocessingml/2006/main" xmlns:w14="http://schemas.microsoft.com/office/word/2010/wordml" xmlns:w15="http://schemas.microsoft.com/office/word/2012/wordml" xmlns:w16cex="http://schemas.microsoft.com/office/word/2018/wordml/cex" xmlns:w16cid="http://schemas.microsoft.com/office/word/2016/wordml/cid" xmlns:w16="http://schemas.microsoft.com/office/word/2018/wordml" xmlns:w16se="http://schemas.microsoft.com/office/word/2015/wordml/symex" xmlns:wpg="http://schemas.microsoft.com/office/word/2010/wordprocessingGroup" xmlns:wpi="http://schemas.microsoft.com/office/word/2010/wordprocessingInk" xmlns:wne="http://schemas.microsoft.com/office/word/2006/wordml" xmlns:wps="http://schemas.microsoft.com/office/word/2010/wordprocessingShape" mc:Ignorable="w14 w15 w16se w16cid w16 w16cex wp14">
   <w:abstractNum w:abstractNumId="0" w15:restartNumberingAfterBreak="0">
     <w:nsid w:val="07E63B24"/>
     <w:multiLevelType w:val="multilevel"/>
@@ -9470,7 +9669,7 @@
 </file>
 
 <file path=word/styles.xml><?xml version="1.0" encoding="utf-8"?>
-<w:styles xmlns:mc="http://schemas.openxmlformats.org/markup-compatibility/2006" xmlns:r="http://schemas.openxmlformats.org/officeDocument/2006/relationships" xmlns:w="http://schemas.openxmlformats.org/wordprocessingml/2006/main" xmlns:w14="http://schemas.microsoft.com/office/word/2010/wordml" xmlns:w15="http://schemas.microsoft.com/office/word/2012/wordml" xmlns:w16cid="http://schemas.microsoft.com/office/word/2016/wordml/cid" xmlns:w16se="http://schemas.microsoft.com/office/word/2015/wordml/symex" mc:Ignorable="w14 w15 w16se w16cid">
+<w:styles xmlns:mc="http://schemas.openxmlformats.org/markup-compatibility/2006" xmlns:r="http://schemas.openxmlformats.org/officeDocument/2006/relationships" xmlns:w="http://schemas.openxmlformats.org/wordprocessingml/2006/main" xmlns:w14="http://schemas.microsoft.com/office/word/2010/wordml" xmlns:w15="http://schemas.microsoft.com/office/word/2012/wordml" xmlns:w16cex="http://schemas.microsoft.com/office/word/2018/wordml/cex" xmlns:w16cid="http://schemas.microsoft.com/office/word/2016/wordml/cid" xmlns:w16="http://schemas.microsoft.com/office/word/2018/wordml" xmlns:w16se="http://schemas.microsoft.com/office/word/2015/wordml/symex" mc:Ignorable="w14 w15 w16se w16cid w16 w16cex">
   <w:docDefaults>
     <w:rPrDefault>
       <w:rPr>
@@ -9486,7 +9685,7 @@
       </w:pPr>
     </w:pPrDefault>
   </w:docDefaults>
-  <w:latentStyles w:defLockedState="0" w:defUIPriority="99" w:defSemiHidden="0" w:defUnhideWhenUsed="0" w:defQFormat="0" w:count="375">
+  <w:latentStyles w:defLockedState="0" w:defUIPriority="99" w:defSemiHidden="0" w:defUnhideWhenUsed="0" w:defQFormat="0" w:count="376">
     <w:lsdException w:name="Normal" w:uiPriority="0" w:qFormat="1"/>
     <w:lsdException w:name="heading 1" w:uiPriority="0" w:qFormat="1"/>
     <w:lsdException w:name="heading 2" w:semiHidden="1" w:uiPriority="0" w:unhideWhenUsed="1" w:qFormat="1"/>
@@ -9862,6 +10061,7 @@
     <w:lsdException w:name="Smart Hyperlink" w:semiHidden="1" w:unhideWhenUsed="1"/>
     <w:lsdException w:name="Hashtag" w:semiHidden="1" w:unhideWhenUsed="1"/>
     <w:lsdException w:name="Unresolved Mention" w:semiHidden="1" w:unhideWhenUsed="1"/>
+    <w:lsdException w:name="Smart Link" w:semiHidden="1" w:unhideWhenUsed="1"/>
   </w:latentStyles>
   <w:style w:type="paragraph" w:default="1" w:styleId="Normal">
     <w:name w:val="Normal"/>
@@ -11125,7 +11325,7 @@
 </file>
 
 <file path=customXml/itemProps1.xml><?xml version="1.0" encoding="utf-8"?>
-<ds:datastoreItem xmlns:ds="http://schemas.openxmlformats.org/officeDocument/2006/customXml" ds:itemID="{AADB13D4-C1F5-43E2-8758-58194E89BCA9}">
+<ds:datastoreItem xmlns:ds="http://schemas.openxmlformats.org/officeDocument/2006/customXml" ds:itemID="{FB51590F-5FA2-E345-B424-FB1C05D5CA82}">
   <ds:schemaRefs>
     <ds:schemaRef ds:uri="http://schemas.openxmlformats.org/officeDocument/2006/bibliography"/>
   </ds:schemaRefs>

--- a/Preliminary_DMP_Template_Instructions.docx
+++ b/Preliminary_DMP_Template_Instructions.docx
@@ -4389,7 +4389,22 @@
         <w:t>s</w:t>
       </w:r>
       <w:r>
-        <w:t xml:space="preserve"> (e.g. Creative Commons – BY version X.0)</w:t>
+        <w:t xml:space="preserve"> (e.g.</w:t>
+      </w:r>
+      <w:r>
+        <w:t xml:space="preserve"> </w:t>
+      </w:r>
+      <w:hyperlink r:id="rId11" w:history="1">
+        <w:r>
+          <w:rPr>
+            <w:rStyle w:val="Hyperlink"/>
+            <w:rFonts w:ascii="Arial Narrow" w:hAnsi="Arial Narrow"/>
+          </w:rPr>
+          <w:t>CC0 1.0 Universal</w:t>
+        </w:r>
+      </w:hyperlink>
+      <w:r>
+        <w:t>)</w:t>
       </w:r>
       <w:r>
         <w:t xml:space="preserve"> and provide a URL</w:t>
@@ -5123,7 +5138,7 @@
           <w:numId w:val="27"/>
         </w:numPr>
       </w:pPr>
-      <w:hyperlink r:id="rId11" w:history="1">
+      <w:hyperlink r:id="rId12" w:history="1">
         <w:r>
           <w:rPr>
             <w:rStyle w:val="Hyperlink"/>
@@ -5144,7 +5159,7 @@
       <w:r>
         <w:t xml:space="preserve">For Controlled-Access Systems, describe how the system will enable privacy protection, controlled-access and collaboration at least equal to U.S. DOT’s controlled-access system, the </w:t>
       </w:r>
-      <w:hyperlink r:id="rId12" w:history="1">
+      <w:hyperlink r:id="rId13" w:history="1">
         <w:r>
           <w:rPr>
             <w:rStyle w:val="Hyperlink"/>
@@ -5272,7 +5287,7 @@
         </w:rPr>
         <w:br/>
       </w:r>
-      <w:hyperlink r:id="rId13" w:history="1">
+      <w:hyperlink r:id="rId14" w:history="1">
         <w:r>
           <w:rPr>
             <w:rStyle w:val="Hyperlink"/>
@@ -5324,8 +5339,8 @@
       </w:r>
     </w:p>
     <w:sectPr>
-      <w:headerReference w:type="default" r:id="rId14"/>
-      <w:footerReference w:type="default" r:id="rId15"/>
+      <w:headerReference w:type="default" r:id="rId15"/>
+      <w:footerReference w:type="default" r:id="rId16"/>
       <w:pgSz w:w="12240" w:h="15840" w:code="1"/>
       <w:pgMar w:top="1440" w:right="1440" w:bottom="1440" w:left="1440" w:header="720" w:footer="720" w:gutter="0"/>
       <w:cols w:space="720"/>
